--- a/face/java/JVM/GC.docx
+++ b/face/java/JVM/GC.docx
@@ -2,6 +2,196 @@
 <file path=word/document.xml><?xml version="1.0" encoding="utf-8"?>
 <w:document xmlns:wpc="http://schemas.microsoft.com/office/word/2010/wordprocessingCanvas" xmlns:mc="http://schemas.openxmlformats.org/markup-compatibility/2006" xmlns:o="urn:schemas-microsoft-com:office:office" xmlns:r="http://schemas.openxmlformats.org/officeDocument/2006/relationships" xmlns:m="http://schemas.openxmlformats.org/officeDocument/2006/math" xmlns:v="urn:schemas-microsoft-com:vml" xmlns:wp14="http://schemas.microsoft.com/office/word/2010/wordprocessingDrawing" xmlns:wp="http://schemas.openxmlformats.org/drawingml/2006/wordprocessingDrawing" xmlns:w="http://schemas.openxmlformats.org/wordprocessingml/2006/main" xmlns:w14="http://schemas.microsoft.com/office/word/2010/wordml" xmlns:w10="urn:schemas-microsoft-com:office:word" xmlns:w15="http://schemas.microsoft.com/office/word/2012/wordml" xmlns:wpg="http://schemas.microsoft.com/office/word/2010/wordprocessingGroup" xmlns:wpi="http://schemas.microsoft.com/office/word/2010/wordprocessingInk" xmlns:wne="http://schemas.microsoft.com/office/word/2006/wordml" xmlns:wps="http://schemas.microsoft.com/office/word/2010/wordprocessingShape" xmlns:wpsCustomData="http://www.wps.cn/officeDocument/2013/wpsCustomData" mc:Ignorable="w14 w15 wp14">
   <w:body>
+    <w:p>
+      <w:pPr>
+        <w:rPr>
+          <w:rFonts w:hint="eastAsia"/>
+          <w:lang w:val="en-US" w:eastAsia="zh-CN"/>
+        </w:rPr>
+      </w:pPr>
+      <w:r>
+        <w:rPr>
+          <w:rFonts w:hint="eastAsia"/>
+          <w:lang w:val="en-US" w:eastAsia="zh-CN"/>
+        </w:rPr>
+        <w:t>运行时常量池</w:t>
+      </w:r>
+    </w:p>
+    <w:p>
+      <w:pPr>
+        <w:rPr>
+          <w:rFonts w:hint="default"/>
+          <w:b/>
+          <w:bCs/>
+          <w:sz w:val="15"/>
+          <w:szCs w:val="15"/>
+          <w:lang w:val="en-US" w:eastAsia="zh-CN"/>
+        </w:rPr>
+      </w:pPr>
+      <w:r>
+        <w:rPr>
+          <w:rFonts w:hint="eastAsia"/>
+          <w:sz w:val="15"/>
+          <w:szCs w:val="15"/>
+          <w:lang w:val="en-US" w:eastAsia="zh-CN"/>
+        </w:rPr>
+        <w:t>是方法区的一部分。基本类型的包装类引用的对象放在常量池中（如Integer i1 = 40;）</w:t>
+      </w:r>
+    </w:p>
+    <w:p>
+      <w:pPr>
+        <w:rPr>
+          <w:rFonts w:hint="eastAsia"/>
+          <w:lang w:val="en-US" w:eastAsia="zh-CN"/>
+        </w:rPr>
+      </w:pPr>
+    </w:p>
+    <w:p>
+      <w:pPr>
+        <w:rPr>
+          <w:rFonts w:hint="eastAsia"/>
+          <w:lang w:val="en-US" w:eastAsia="zh-CN"/>
+        </w:rPr>
+      </w:pPr>
+      <w:r>
+        <w:rPr>
+          <w:rFonts w:hint="eastAsia"/>
+          <w:lang w:val="en-US" w:eastAsia="zh-CN"/>
+        </w:rPr>
+        <w:t>jvm怎样判断一个对象是否可回收？</w:t>
+      </w:r>
+    </w:p>
+    <w:p>
+      <w:pPr>
+        <w:rPr>
+          <w:rFonts w:hint="eastAsia"/>
+          <w:sz w:val="15"/>
+          <w:szCs w:val="15"/>
+          <w:lang w:val="en-US" w:eastAsia="zh-CN"/>
+        </w:rPr>
+      </w:pPr>
+      <w:r>
+        <w:rPr>
+          <w:rFonts w:hint="eastAsia"/>
+          <w:sz w:val="15"/>
+          <w:szCs w:val="15"/>
+          <w:lang w:val="en-US" w:eastAsia="zh-CN"/>
+        </w:rPr>
+        <w:t>Java采用可达性分析算法：当一个对象到GC Roots没有任何引用链相连时，则此对象可以被回收。</w:t>
+      </w:r>
+    </w:p>
+    <w:p>
+      <w:pPr>
+        <w:rPr>
+          <w:rFonts w:hint="eastAsia"/>
+          <w:sz w:val="15"/>
+          <w:szCs w:val="15"/>
+          <w:lang w:val="en-US" w:eastAsia="zh-CN"/>
+        </w:rPr>
+      </w:pPr>
+      <w:r>
+        <w:rPr>
+          <w:rFonts w:hint="eastAsia"/>
+          <w:sz w:val="15"/>
+          <w:szCs w:val="15"/>
+          <w:lang w:val="en-US" w:eastAsia="zh-CN"/>
+        </w:rPr>
+        <w:t>GC Roots对象引用包括:</w:t>
+      </w:r>
+    </w:p>
+    <w:p>
+      <w:pPr>
+        <w:rPr>
+          <w:rFonts w:hint="default"/>
+          <w:sz w:val="15"/>
+          <w:szCs w:val="15"/>
+          <w:lang w:val="en-US" w:eastAsia="zh-CN"/>
+        </w:rPr>
+      </w:pPr>
+      <w:r>
+        <w:rPr>
+          <w:rFonts w:hint="default"/>
+          <w:sz w:val="15"/>
+          <w:szCs w:val="15"/>
+          <w:lang w:val="en-US" w:eastAsia="zh-CN"/>
+        </w:rPr>
+        <w:t>栈中的局部变量（指向jvm堆里的对象）</w:t>
+      </w:r>
+    </w:p>
+    <w:p>
+      <w:pPr>
+        <w:rPr>
+          <w:rFonts w:hint="default"/>
+          <w:sz w:val="15"/>
+          <w:szCs w:val="15"/>
+          <w:lang w:val="en-US" w:eastAsia="zh-CN"/>
+        </w:rPr>
+      </w:pPr>
+      <w:r>
+        <w:rPr>
+          <w:rFonts w:hint="default"/>
+          <w:sz w:val="15"/>
+          <w:szCs w:val="15"/>
+          <w:lang w:val="en-US" w:eastAsia="zh-CN"/>
+        </w:rPr>
+        <w:t>类静态变量</w:t>
+      </w:r>
+    </w:p>
+    <w:p>
+      <w:pPr>
+        <w:rPr>
+          <w:rFonts w:hint="eastAsia"/>
+          <w:sz w:val="15"/>
+          <w:szCs w:val="15"/>
+          <w:lang w:val="en-US" w:eastAsia="zh-CN"/>
+        </w:rPr>
+      </w:pPr>
+      <w:r>
+        <w:rPr>
+          <w:rFonts w:hint="default"/>
+          <w:sz w:val="15"/>
+          <w:szCs w:val="15"/>
+          <w:lang w:val="en-US" w:eastAsia="zh-CN"/>
+        </w:rPr>
+        <w:t>运行时常量池里的引用</w:t>
+      </w:r>
+      <w:r>
+        <w:rPr>
+          <w:rFonts w:hint="eastAsia"/>
+          <w:sz w:val="15"/>
+          <w:szCs w:val="15"/>
+          <w:lang w:val="en-US" w:eastAsia="zh-CN"/>
+        </w:rPr>
+        <w:t>（如Integer i1 = 40;）</w:t>
+      </w:r>
+    </w:p>
+    <w:p>
+      <w:pPr>
+        <w:rPr>
+          <w:rFonts w:hint="default"/>
+          <w:sz w:val="15"/>
+          <w:szCs w:val="15"/>
+          <w:lang w:val="en-US" w:eastAsia="zh-CN"/>
+        </w:rPr>
+      </w:pPr>
+      <w:r>
+        <w:rPr>
+          <w:rFonts w:hint="eastAsia"/>
+          <w:sz w:val="15"/>
+          <w:szCs w:val="15"/>
+          <w:lang w:val="en-US" w:eastAsia="zh-CN"/>
+        </w:rPr>
+        <w:t>字符串常量池中的引用</w:t>
+      </w:r>
+    </w:p>
+    <w:p>
+      <w:pPr>
+        <w:rPr>
+          <w:rFonts w:hint="eastAsia"/>
+          <w:lang w:val="en-US" w:eastAsia="zh-CN"/>
+        </w:rPr>
+      </w:pPr>
+    </w:p>
     <w:p>
       <w:pPr>
         <w:rPr>
@@ -482,21 +672,125 @@
           <w:lang w:val="en-US" w:eastAsia="zh-CN"/>
         </w:rPr>
       </w:pPr>
-      <w:r>
-        <w:rPr>
-          <w:rFonts w:hint="eastAsia"/>
-          <w:lang w:val="en-US" w:eastAsia="zh-CN"/>
-        </w:rPr>
-        <w:t>Major GC</w:t>
-      </w:r>
-    </w:p>
-    <w:p>
-      <w:pPr>
-        <w:rPr>
-          <w:rFonts w:hint="eastAsia"/>
-          <w:lang w:val="en-US" w:eastAsia="zh-CN"/>
-        </w:rPr>
-      </w:pPr>
+      <w:bookmarkStart w:id="0" w:name="_GoBack"/>
+      <w:bookmarkEnd w:id="0"/>
+      <w:r>
+        <w:rPr>
+          <w:rFonts w:hint="eastAsia"/>
+          <w:lang w:val="en-US" w:eastAsia="zh-CN"/>
+        </w:rPr>
+        <w:t>FULL GC</w:t>
+      </w:r>
+    </w:p>
+    <w:p>
+      <w:pPr>
+        <w:rPr>
+          <w:rFonts w:hint="eastAsia"/>
+          <w:sz w:val="15"/>
+          <w:szCs w:val="15"/>
+          <w:lang w:val="en-US" w:eastAsia="zh-CN"/>
+        </w:rPr>
+      </w:pPr>
+      <w:r>
+        <w:rPr>
+          <w:rFonts w:hint="eastAsia"/>
+          <w:sz w:val="15"/>
+          <w:szCs w:val="15"/>
+          <w:lang w:val="en-US" w:eastAsia="zh-CN"/>
+        </w:rPr>
+        <w:t>清理新生代和老年代。</w:t>
+      </w:r>
+    </w:p>
+    <w:p>
+      <w:pPr>
+        <w:rPr>
+          <w:rFonts w:hint="eastAsia"/>
+          <w:sz w:val="15"/>
+          <w:szCs w:val="15"/>
+          <w:lang w:val="en-US" w:eastAsia="zh-CN"/>
+        </w:rPr>
+      </w:pPr>
+      <w:r>
+        <w:rPr>
+          <w:rFonts w:hint="eastAsia"/>
+          <w:sz w:val="15"/>
+          <w:szCs w:val="15"/>
+          <w:lang w:val="en-US" w:eastAsia="zh-CN"/>
+        </w:rPr>
+        <w:t>触发条件：</w:t>
+      </w:r>
+    </w:p>
+    <w:p>
+      <w:pPr>
+        <w:numPr>
+          <w:ilvl w:val="0"/>
+          <w:numId w:val="5"/>
+        </w:numPr>
+        <w:ind w:left="425" w:leftChars="0" w:hanging="425" w:firstLineChars="0"/>
+        <w:rPr>
+          <w:rFonts w:hint="eastAsia"/>
+          <w:sz w:val="15"/>
+          <w:szCs w:val="15"/>
+          <w:lang w:val="en-US" w:eastAsia="zh-CN"/>
+        </w:rPr>
+      </w:pPr>
+      <w:r>
+        <w:rPr>
+          <w:rFonts w:hint="eastAsia"/>
+          <w:sz w:val="15"/>
+          <w:szCs w:val="15"/>
+          <w:lang w:val="en-US" w:eastAsia="zh-CN"/>
+        </w:rPr>
+        <w:t>调用System.gc()，系统建议执行Full GC，但是不必然执行。</w:t>
+      </w:r>
+    </w:p>
+    <w:p>
+      <w:pPr>
+        <w:numPr>
+          <w:ilvl w:val="0"/>
+          <w:numId w:val="5"/>
+        </w:numPr>
+        <w:ind w:left="425" w:leftChars="0" w:hanging="425" w:firstLineChars="0"/>
+        <w:rPr>
+          <w:rFonts w:hint="eastAsia"/>
+          <w:sz w:val="15"/>
+          <w:szCs w:val="15"/>
+          <w:lang w:val="en-US" w:eastAsia="zh-CN"/>
+        </w:rPr>
+      </w:pPr>
+      <w:r>
+        <w:rPr>
+          <w:rFonts w:hint="eastAsia"/>
+          <w:sz w:val="15"/>
+          <w:szCs w:val="15"/>
+          <w:lang w:val="en-US" w:eastAsia="zh-CN"/>
+        </w:rPr>
+        <w:t>老年代空间不足</w:t>
+      </w:r>
+    </w:p>
+    <w:p>
+      <w:pPr>
+        <w:numPr>
+          <w:ilvl w:val="0"/>
+          <w:numId w:val="0"/>
+        </w:numPr>
+        <w:ind w:leftChars="0" w:firstLine="420" w:firstLineChars="0"/>
+        <w:rPr>
+          <w:rFonts w:hint="eastAsia"/>
+          <w:sz w:val="15"/>
+          <w:szCs w:val="15"/>
+          <w:lang w:val="en-US" w:eastAsia="zh-CN"/>
+        </w:rPr>
+      </w:pPr>
+      <w:r>
+        <w:rPr>
+          <w:rFonts w:hint="eastAsia"/>
+          <w:sz w:val="15"/>
+          <w:szCs w:val="15"/>
+          <w:lang w:val="en-US" w:eastAsia="zh-CN"/>
+        </w:rPr>
+        <w:t>触发</w:t>
+      </w:r>
       <w:r>
         <w:rPr>
           <w:rFonts w:hint="eastAsia"/>
@@ -504,81 +798,110 @@
           <w:szCs w:val="13"/>
           <w:lang w:val="en-US" w:eastAsia="zh-CN"/>
         </w:rPr>
-        <w:t>只清理</w:t>
-      </w:r>
-      <w:r>
-        <w:rPr>
-          <w:rFonts w:hint="eastAsia"/>
-          <w:lang w:val="en-US" w:eastAsia="zh-CN"/>
-        </w:rPr>
-        <w:t>老年代</w:t>
-      </w:r>
-    </w:p>
-    <w:p>
-      <w:pPr>
-        <w:rPr>
-          <w:rFonts w:hint="eastAsia"/>
-          <w:lang w:val="en-US" w:eastAsia="zh-CN"/>
-        </w:rPr>
-      </w:pPr>
-      <w:r>
-        <w:rPr>
-          <w:rFonts w:hint="eastAsia"/>
-          <w:lang w:val="en-US" w:eastAsia="zh-CN"/>
-        </w:rPr>
-        <w:t>FULL GC</w:t>
-      </w:r>
-    </w:p>
-    <w:p>
-      <w:pPr>
-        <w:rPr>
-          <w:rFonts w:hint="eastAsia"/>
-          <w:sz w:val="15"/>
-          <w:szCs w:val="15"/>
-          <w:lang w:val="en-US" w:eastAsia="zh-CN"/>
-        </w:rPr>
-      </w:pPr>
-      <w:r>
-        <w:rPr>
-          <w:rFonts w:hint="eastAsia"/>
-          <w:sz w:val="15"/>
-          <w:szCs w:val="15"/>
-          <w:lang w:val="en-US" w:eastAsia="zh-CN"/>
-        </w:rPr>
-        <w:t>清理新生代和老年代。</w:t>
-      </w:r>
-    </w:p>
-    <w:p>
-      <w:pPr>
-        <w:rPr>
-          <w:rFonts w:hint="eastAsia"/>
-          <w:sz w:val="15"/>
-          <w:szCs w:val="15"/>
-          <w:lang w:val="en-US" w:eastAsia="zh-CN"/>
-        </w:rPr>
-      </w:pPr>
-      <w:r>
-        <w:rPr>
-          <w:rFonts w:hint="eastAsia"/>
-          <w:sz w:val="15"/>
-          <w:szCs w:val="15"/>
-          <w:lang w:val="en-US" w:eastAsia="zh-CN"/>
-        </w:rPr>
-        <w:t>触发条件：</w:t>
-      </w:r>
-    </w:p>
-    <w:p>
-      <w:pPr>
-        <w:rPr>
-          <w:rFonts w:hint="eastAsia"/>
-          <w:sz w:val="15"/>
-          <w:szCs w:val="15"/>
-          <w:lang w:val="en-US" w:eastAsia="zh-CN"/>
-        </w:rPr>
-      </w:pPr>
-    </w:p>
-    <w:p>
-      <w:pPr>
+        <w:t xml:space="preserve">Minor </w:t>
+      </w:r>
+      <w:r>
+        <w:rPr>
+          <w:rFonts w:hint="eastAsia"/>
+          <w:sz w:val="15"/>
+          <w:szCs w:val="15"/>
+          <w:lang w:val="en-US" w:eastAsia="zh-CN"/>
+        </w:rPr>
+        <w:t>GC之前,发现之前进入老年代的平均大小大于老年代的可用内存</w:t>
+      </w:r>
+    </w:p>
+    <w:p>
+      <w:pPr>
+        <w:widowControl w:val="0"/>
+        <w:numPr>
+          <w:ilvl w:val="0"/>
+          <w:numId w:val="0"/>
+        </w:numPr>
+        <w:ind w:firstLine="420" w:firstLineChars="0"/>
+        <w:jc w:val="both"/>
+        <w:rPr>
+          <w:rFonts w:hint="eastAsia"/>
+          <w:sz w:val="15"/>
+          <w:szCs w:val="15"/>
+          <w:lang w:val="en-US" w:eastAsia="zh-CN"/>
+        </w:rPr>
+      </w:pPr>
+      <w:r>
+        <w:rPr>
+          <w:rFonts w:hint="eastAsia"/>
+          <w:sz w:val="13"/>
+          <w:szCs w:val="13"/>
+          <w:lang w:val="en-US" w:eastAsia="zh-CN"/>
+        </w:rPr>
+        <w:t xml:space="preserve">Minor </w:t>
+      </w:r>
+      <w:r>
+        <w:rPr>
+          <w:rFonts w:hint="eastAsia"/>
+          <w:sz w:val="15"/>
+          <w:szCs w:val="15"/>
+          <w:lang w:val="en-US" w:eastAsia="zh-CN"/>
+        </w:rPr>
+        <w:t>GC之后，存活对象进入老年代，可用空间不够</w:t>
+      </w:r>
+    </w:p>
+    <w:p>
+      <w:pPr>
+        <w:widowControl w:val="0"/>
+        <w:numPr>
+          <w:ilvl w:val="0"/>
+          <w:numId w:val="0"/>
+        </w:numPr>
+        <w:ind w:firstLine="420" w:firstLineChars="0"/>
+        <w:jc w:val="both"/>
+        <w:rPr>
+          <w:rFonts w:hint="default"/>
+          <w:sz w:val="15"/>
+          <w:szCs w:val="15"/>
+          <w:lang w:val="en-US" w:eastAsia="zh-CN"/>
+        </w:rPr>
+      </w:pPr>
+      <w:r>
+        <w:rPr>
+          <w:rFonts w:hint="default"/>
+          <w:sz w:val="15"/>
+          <w:szCs w:val="15"/>
+          <w:lang w:val="en-US" w:eastAsia="zh-CN"/>
+        </w:rPr>
+        <w:t>创建大对象，Eden区域当中放不下这个大对象，会直接保存在老年代当中，老年代空间也不足</w:t>
+      </w:r>
+    </w:p>
+    <w:p>
+      <w:pPr>
+        <w:numPr>
+          <w:ilvl w:val="0"/>
+          <w:numId w:val="5"/>
+        </w:numPr>
+        <w:ind w:left="425" w:leftChars="0" w:hanging="425" w:firstLineChars="0"/>
+        <w:rPr>
+          <w:rFonts w:hint="eastAsia"/>
+          <w:sz w:val="15"/>
+          <w:szCs w:val="15"/>
+          <w:lang w:val="en-US" w:eastAsia="zh-CN"/>
+        </w:rPr>
+      </w:pPr>
+      <w:r>
+        <w:rPr>
+          <w:rFonts w:hint="eastAsia"/>
+          <w:sz w:val="15"/>
+          <w:szCs w:val="15"/>
+          <w:lang w:val="en-US" w:eastAsia="zh-CN"/>
+        </w:rPr>
+        <w:t>方法区空间不足</w:t>
+      </w:r>
+    </w:p>
+    <w:p>
+      <w:pPr>
+        <w:numPr>
+          <w:ilvl w:val="0"/>
+          <w:numId w:val="0"/>
+        </w:numPr>
+        <w:ind w:leftChars="0"/>
         <w:rPr>
           <w:rFonts w:hint="eastAsia"/>
           <w:sz w:val="21"/>
@@ -593,45 +916,7 @@
           <w:szCs w:val="21"/>
           <w:lang w:val="en-US" w:eastAsia="zh-CN"/>
         </w:rPr>
-        <w:t>垃圾回收算法</w:t>
-      </w:r>
-    </w:p>
-    <w:p>
-      <w:pPr>
-        <w:rPr>
-          <w:rFonts w:hint="eastAsia"/>
-          <w:sz w:val="15"/>
-          <w:szCs w:val="15"/>
-          <w:lang w:val="en-US" w:eastAsia="zh-CN"/>
-        </w:rPr>
-      </w:pPr>
-      <w:r>
-        <w:rPr>
-          <w:rFonts w:hint="eastAsia"/>
-          <w:sz w:val="15"/>
-          <w:szCs w:val="15"/>
-          <w:lang w:val="en-US" w:eastAsia="zh-CN"/>
-        </w:rPr>
-        <w:t>1.复制算法：用于新生代中对象的回收。基本思路就是：将新生代内存划分为两块，每次只使用其中的一块，当一块内存用完了，将存活的对象移动到另外一块上面，然后在把已使用过的内存空间一次清理掉</w:t>
-      </w:r>
-    </w:p>
-    <w:p>
-      <w:pPr>
-        <w:rPr>
-          <w:rFonts w:hint="eastAsia"/>
-          <w:sz w:val="15"/>
-          <w:szCs w:val="15"/>
-          <w:lang w:val="en-US" w:eastAsia="zh-CN"/>
-        </w:rPr>
-      </w:pPr>
-      <w:r>
-        <w:rPr>
-          <w:rFonts w:hint="eastAsia"/>
-          <w:sz w:val="15"/>
-          <w:szCs w:val="15"/>
-          <w:lang w:val="en-US" w:eastAsia="zh-CN"/>
-        </w:rPr>
-        <w:t>2.标记整理算法：</w:t>
+        <w:t>JVM 出现 fullGC 很频繁，怎么去线上排查问题？</w:t>
       </w:r>
     </w:p>
     <w:p>
@@ -660,6 +945,73 @@
           <w:szCs w:val="21"/>
           <w:lang w:val="en-US" w:eastAsia="zh-CN"/>
         </w:rPr>
+        <w:t>垃圾回收算法</w:t>
+      </w:r>
+    </w:p>
+    <w:p>
+      <w:pPr>
+        <w:rPr>
+          <w:rFonts w:hint="eastAsia"/>
+          <w:sz w:val="15"/>
+          <w:szCs w:val="15"/>
+          <w:lang w:val="en-US" w:eastAsia="zh-CN"/>
+        </w:rPr>
+      </w:pPr>
+      <w:r>
+        <w:rPr>
+          <w:rFonts w:hint="eastAsia"/>
+          <w:sz w:val="15"/>
+          <w:szCs w:val="15"/>
+          <w:lang w:val="en-US" w:eastAsia="zh-CN"/>
+        </w:rPr>
+        <w:t>1.复制算法：用于新生代中对象的回收。基本思路就是：将新生代内存划分为两块，每次只使用其中的一块，当一块内存用完了，将存活的对象移动到另外一块上面，然后在把已使用过的内存空间一次清理掉</w:t>
+      </w:r>
+    </w:p>
+    <w:p>
+      <w:pPr>
+        <w:rPr>
+          <w:rFonts w:hint="eastAsia"/>
+          <w:sz w:val="15"/>
+          <w:szCs w:val="15"/>
+          <w:lang w:val="en-US" w:eastAsia="zh-CN"/>
+        </w:rPr>
+      </w:pPr>
+      <w:r>
+        <w:rPr>
+          <w:rFonts w:hint="eastAsia"/>
+          <w:sz w:val="15"/>
+          <w:szCs w:val="15"/>
+          <w:lang w:val="en-US" w:eastAsia="zh-CN"/>
+        </w:rPr>
+        <w:t>2.标记整理算法：</w:t>
+      </w:r>
+    </w:p>
+    <w:p>
+      <w:pPr>
+        <w:rPr>
+          <w:rFonts w:hint="eastAsia"/>
+          <w:sz w:val="15"/>
+          <w:szCs w:val="15"/>
+          <w:lang w:val="en-US" w:eastAsia="zh-CN"/>
+        </w:rPr>
+      </w:pPr>
+    </w:p>
+    <w:p>
+      <w:pPr>
+        <w:rPr>
+          <w:rFonts w:hint="eastAsia"/>
+          <w:sz w:val="21"/>
+          <w:szCs w:val="21"/>
+          <w:lang w:val="en-US" w:eastAsia="zh-CN"/>
+        </w:rPr>
+      </w:pPr>
+      <w:r>
+        <w:rPr>
+          <w:rFonts w:hint="eastAsia"/>
+          <w:sz w:val="21"/>
+          <w:szCs w:val="21"/>
+          <w:lang w:val="en-US" w:eastAsia="zh-CN"/>
+        </w:rPr>
         <w:t>垃圾回收器（垃圾收集器）</w:t>
       </w:r>
     </w:p>
@@ -753,16 +1105,7 @@
           <w:szCs w:val="15"/>
           <w:lang w:val="en-US" w:eastAsia="zh-CN"/>
         </w:rPr>
-        <w:t>G1：</w:t>
-      </w:r>
-      <w:r>
-        <w:rPr>
-          <w:rFonts w:hint="eastAsia"/>
-          <w:sz w:val="15"/>
-          <w:szCs w:val="15"/>
-          <w:lang w:val="en-US" w:eastAsia="zh-CN"/>
-        </w:rPr>
-        <w:t>清理新生代和老年代。可以把回收时间控制在设置的预期停顿时间范围。</w:t>
+        <w:t>G1：清理新生代和老年代。可以把回收时间控制在设置的预期停顿时间范围。</w:t>
       </w:r>
     </w:p>
     <w:p>
@@ -780,18 +1123,7 @@
           <w:szCs w:val="15"/>
           <w:lang w:val="en-US" w:eastAsia="zh-CN"/>
         </w:rPr>
-        <w:t>非常适合大内存的机器；</w:t>
-      </w:r>
-      <w:bookmarkStart w:id="0" w:name="_GoBack"/>
-      <w:bookmarkEnd w:id="0"/>
-      <w:r>
-        <w:rPr>
-          <w:rFonts w:hint="eastAsia"/>
-          <w:sz w:val="15"/>
-          <w:szCs w:val="15"/>
-          <w:lang w:val="en-US" w:eastAsia="zh-CN"/>
-        </w:rPr>
-        <w:t>对于响应时效性要求高的系统，G1也非常合适</w:t>
+        <w:t>非常适合大内存的机器；对于响应时效性要求高的系统，G1也非常合适</w:t>
       </w:r>
     </w:p>
     <w:p>
@@ -857,6 +1189,23 @@
     </w:lvl>
   </w:abstractNum>
   <w:abstractNum w:abstractNumId="2">
+    <w:nsid w:val="C6F355FD"/>
+    <w:multiLevelType w:val="singleLevel"/>
+    <w:tmpl w:val="C6F355FD"/>
+    <w:lvl w:ilvl="0" w:tentative="0">
+      <w:start w:val="1"/>
+      <w:numFmt w:val="decimal"/>
+      <w:lvlText w:val="%1)"/>
+      <w:lvlJc w:val="left"/>
+      <w:pPr>
+        <w:ind w:left="425" w:hanging="425"/>
+      </w:pPr>
+      <w:rPr>
+        <w:rFonts w:hint="default"/>
+      </w:rPr>
+    </w:lvl>
+  </w:abstractNum>
+  <w:abstractNum w:abstractNumId="3">
     <w:nsid w:val="1284288B"/>
     <w:multiLevelType w:val="singleLevel"/>
     <w:tmpl w:val="1284288B"/>
@@ -873,7 +1222,7 @@
       </w:rPr>
     </w:lvl>
   </w:abstractNum>
-  <w:abstractNum w:abstractNumId="3">
+  <w:abstractNum w:abstractNumId="4">
     <w:nsid w:val="677F258D"/>
     <w:multiLevelType w:val="singleLevel"/>
     <w:tmpl w:val="677F258D"/>
@@ -891,16 +1240,19 @@
     </w:lvl>
   </w:abstractNum>
   <w:num w:numId="1">
-    <w:abstractNumId w:val="2"/>
+    <w:abstractNumId w:val="3"/>
   </w:num>
   <w:num w:numId="2">
     <w:abstractNumId w:val="1"/>
   </w:num>
   <w:num w:numId="3">
-    <w:abstractNumId w:val="3"/>
+    <w:abstractNumId w:val="4"/>
   </w:num>
   <w:num w:numId="4">
     <w:abstractNumId w:val="0"/>
+  </w:num>
+  <w:num w:numId="5">
+    <w:abstractNumId w:val="2"/>
   </w:num>
 </w:numbering>
 </file>

--- a/face/java/JVM/GC.docx
+++ b/face/java/JVM/GC.docx
@@ -672,34 +672,34 @@
           <w:lang w:val="en-US" w:eastAsia="zh-CN"/>
         </w:rPr>
       </w:pPr>
+      <w:r>
+        <w:rPr>
+          <w:rFonts w:hint="eastAsia"/>
+          <w:lang w:val="en-US" w:eastAsia="zh-CN"/>
+        </w:rPr>
+        <w:t>FULL GC</w:t>
+      </w:r>
+    </w:p>
+    <w:p>
+      <w:pPr>
+        <w:rPr>
+          <w:rFonts w:hint="default"/>
+          <w:sz w:val="15"/>
+          <w:szCs w:val="15"/>
+          <w:lang w:val="en-US" w:eastAsia="zh-CN"/>
+        </w:rPr>
+      </w:pPr>
+      <w:r>
+        <w:rPr>
+          <w:rFonts w:hint="eastAsia"/>
+          <w:sz w:val="15"/>
+          <w:szCs w:val="15"/>
+          <w:lang w:val="en-US" w:eastAsia="zh-CN"/>
+        </w:rPr>
+        <w:t>会对整个堆进行整理，包括新生代、老年代、永久代</w:t>
+      </w:r>
       <w:bookmarkStart w:id="0" w:name="_GoBack"/>
       <w:bookmarkEnd w:id="0"/>
-      <w:r>
-        <w:rPr>
-          <w:rFonts w:hint="eastAsia"/>
-          <w:lang w:val="en-US" w:eastAsia="zh-CN"/>
-        </w:rPr>
-        <w:t>FULL GC</w:t>
-      </w:r>
-    </w:p>
-    <w:p>
-      <w:pPr>
-        <w:rPr>
-          <w:rFonts w:hint="eastAsia"/>
-          <w:sz w:val="15"/>
-          <w:szCs w:val="15"/>
-          <w:lang w:val="en-US" w:eastAsia="zh-CN"/>
-        </w:rPr>
-      </w:pPr>
-      <w:r>
-        <w:rPr>
-          <w:rFonts w:hint="eastAsia"/>
-          <w:sz w:val="15"/>
-          <w:szCs w:val="15"/>
-          <w:lang w:val="en-US" w:eastAsia="zh-CN"/>
-        </w:rPr>
-        <w:t>清理新生代和老年代。</w:t>
-      </w:r>
     </w:p>
     <w:p>
       <w:pPr>

--- a/face/java/JVM/GC.docx
+++ b/face/java/JVM/GC.docx
@@ -50,310 +50,6 @@
       <w:pPr>
         <w:rPr>
           <w:rFonts w:hint="eastAsia"/>
-          <w:lang w:val="en-US" w:eastAsia="zh-CN"/>
-        </w:rPr>
-      </w:pPr>
-      <w:r>
-        <w:rPr>
-          <w:rFonts w:hint="eastAsia"/>
-          <w:lang w:val="en-US" w:eastAsia="zh-CN"/>
-        </w:rPr>
-        <w:t>jvm怎样判断一个对象是否可回收？</w:t>
-      </w:r>
-    </w:p>
-    <w:p>
-      <w:pPr>
-        <w:rPr>
-          <w:rFonts w:hint="eastAsia"/>
-          <w:sz w:val="15"/>
-          <w:szCs w:val="15"/>
-          <w:lang w:val="en-US" w:eastAsia="zh-CN"/>
-        </w:rPr>
-      </w:pPr>
-      <w:r>
-        <w:rPr>
-          <w:rFonts w:hint="eastAsia"/>
-          <w:sz w:val="15"/>
-          <w:szCs w:val="15"/>
-          <w:lang w:val="en-US" w:eastAsia="zh-CN"/>
-        </w:rPr>
-        <w:t>Java采用可达性分析算法：当一个对象到GC Roots没有任何引用链相连时，则此对象可以被回收。</w:t>
-      </w:r>
-    </w:p>
-    <w:p>
-      <w:pPr>
-        <w:rPr>
-          <w:rFonts w:hint="eastAsia"/>
-          <w:sz w:val="15"/>
-          <w:szCs w:val="15"/>
-          <w:lang w:val="en-US" w:eastAsia="zh-CN"/>
-        </w:rPr>
-      </w:pPr>
-      <w:r>
-        <w:rPr>
-          <w:rFonts w:hint="eastAsia"/>
-          <w:sz w:val="15"/>
-          <w:szCs w:val="15"/>
-          <w:lang w:val="en-US" w:eastAsia="zh-CN"/>
-        </w:rPr>
-        <w:t>GC Roots对象引用包括:</w:t>
-      </w:r>
-    </w:p>
-    <w:p>
-      <w:pPr>
-        <w:rPr>
-          <w:rFonts w:hint="default"/>
-          <w:sz w:val="15"/>
-          <w:szCs w:val="15"/>
-          <w:lang w:val="en-US" w:eastAsia="zh-CN"/>
-        </w:rPr>
-      </w:pPr>
-      <w:r>
-        <w:rPr>
-          <w:rFonts w:hint="default"/>
-          <w:sz w:val="15"/>
-          <w:szCs w:val="15"/>
-          <w:lang w:val="en-US" w:eastAsia="zh-CN"/>
-        </w:rPr>
-        <w:t>栈中的局部变量（指向jvm堆里的对象）</w:t>
-      </w:r>
-    </w:p>
-    <w:p>
-      <w:pPr>
-        <w:rPr>
-          <w:rFonts w:hint="default"/>
-          <w:sz w:val="15"/>
-          <w:szCs w:val="15"/>
-          <w:lang w:val="en-US" w:eastAsia="zh-CN"/>
-        </w:rPr>
-      </w:pPr>
-      <w:r>
-        <w:rPr>
-          <w:rFonts w:hint="default"/>
-          <w:sz w:val="15"/>
-          <w:szCs w:val="15"/>
-          <w:lang w:val="en-US" w:eastAsia="zh-CN"/>
-        </w:rPr>
-        <w:t>类静态变量</w:t>
-      </w:r>
-    </w:p>
-    <w:p>
-      <w:pPr>
-        <w:rPr>
-          <w:rFonts w:hint="eastAsia"/>
-          <w:sz w:val="15"/>
-          <w:szCs w:val="15"/>
-          <w:lang w:val="en-US" w:eastAsia="zh-CN"/>
-        </w:rPr>
-      </w:pPr>
-      <w:r>
-        <w:rPr>
-          <w:rFonts w:hint="default"/>
-          <w:sz w:val="15"/>
-          <w:szCs w:val="15"/>
-          <w:lang w:val="en-US" w:eastAsia="zh-CN"/>
-        </w:rPr>
-        <w:t>运行时常量池里的引用</w:t>
-      </w:r>
-      <w:r>
-        <w:rPr>
-          <w:rFonts w:hint="eastAsia"/>
-          <w:sz w:val="15"/>
-          <w:szCs w:val="15"/>
-          <w:lang w:val="en-US" w:eastAsia="zh-CN"/>
-        </w:rPr>
-        <w:t>（如Integer i1 = 40;）</w:t>
-      </w:r>
-    </w:p>
-    <w:p>
-      <w:pPr>
-        <w:rPr>
-          <w:rFonts w:hint="default"/>
-          <w:sz w:val="15"/>
-          <w:szCs w:val="15"/>
-          <w:lang w:val="en-US" w:eastAsia="zh-CN"/>
-        </w:rPr>
-      </w:pPr>
-      <w:r>
-        <w:rPr>
-          <w:rFonts w:hint="eastAsia"/>
-          <w:sz w:val="15"/>
-          <w:szCs w:val="15"/>
-          <w:lang w:val="en-US" w:eastAsia="zh-CN"/>
-        </w:rPr>
-        <w:t>字符串常量池中的引用</w:t>
-      </w:r>
-    </w:p>
-    <w:p>
-      <w:pPr>
-        <w:rPr>
-          <w:rFonts w:hint="eastAsia"/>
-          <w:lang w:val="en-US" w:eastAsia="zh-CN"/>
-        </w:rPr>
-      </w:pPr>
-    </w:p>
-    <w:p>
-      <w:pPr>
-        <w:rPr>
-          <w:rFonts w:hint="eastAsia"/>
-          <w:lang w:val="en-US" w:eastAsia="zh-CN"/>
-        </w:rPr>
-      </w:pPr>
-      <w:r>
-        <w:rPr>
-          <w:rFonts w:hint="eastAsia"/>
-          <w:lang w:val="en-US" w:eastAsia="zh-CN"/>
-        </w:rPr>
-        <w:t>JVM内存分代模型：新生代、老年代、永久代</w:t>
-      </w:r>
-    </w:p>
-    <w:p>
-      <w:pPr>
-        <w:rPr>
-          <w:rFonts w:hint="default"/>
-          <w:sz w:val="15"/>
-          <w:szCs w:val="15"/>
-          <w:lang w:val="en-US" w:eastAsia="zh-CN"/>
-        </w:rPr>
-      </w:pPr>
-      <w:r>
-        <w:rPr>
-          <w:rFonts w:hint="eastAsia"/>
-          <w:sz w:val="15"/>
-          <w:szCs w:val="15"/>
-          <w:lang w:val="en-US" w:eastAsia="zh-CN"/>
-        </w:rPr>
-        <w:t>堆内存分为新生代和老年代，new的对象会放入新生代</w:t>
-      </w:r>
-    </w:p>
-    <w:p>
-      <w:pPr>
-        <w:rPr>
-          <w:rFonts w:hint="eastAsia"/>
-          <w:sz w:val="15"/>
-          <w:szCs w:val="15"/>
-          <w:lang w:val="en-US" w:eastAsia="zh-CN"/>
-        </w:rPr>
-      </w:pPr>
-      <w:r>
-        <w:rPr>
-          <w:rFonts w:hint="eastAsia"/>
-          <w:sz w:val="15"/>
-          <w:szCs w:val="15"/>
-          <w:lang w:val="en-US" w:eastAsia="zh-CN"/>
-        </w:rPr>
-        <w:t>新生代：</w:t>
-      </w:r>
-    </w:p>
-    <w:p>
-      <w:pPr>
-        <w:rPr>
-          <w:rFonts w:hint="eastAsia"/>
-          <w:sz w:val="15"/>
-          <w:szCs w:val="15"/>
-          <w:lang w:val="en-US" w:eastAsia="zh-CN"/>
-        </w:rPr>
-      </w:pPr>
-      <w:r>
-        <w:rPr>
-          <w:rFonts w:hint="eastAsia"/>
-          <w:sz w:val="15"/>
-          <w:szCs w:val="15"/>
-          <w:lang w:val="en-US" w:eastAsia="zh-CN"/>
-        </w:rPr>
-        <w:t>HotSpot把新生代划分为三块：1个Eden区（80%），2个Survivor区（各占10%）。</w:t>
-      </w:r>
-    </w:p>
-    <w:p>
-      <w:pPr>
-        <w:rPr>
-          <w:rFonts w:hint="eastAsia"/>
-          <w:sz w:val="15"/>
-          <w:szCs w:val="15"/>
-          <w:lang w:val="en-US" w:eastAsia="zh-CN"/>
-        </w:rPr>
-      </w:pPr>
-      <w:r>
-        <w:rPr>
-          <w:rFonts w:hint="eastAsia"/>
-          <w:sz w:val="15"/>
-          <w:szCs w:val="15"/>
-          <w:lang w:val="en-US" w:eastAsia="zh-CN"/>
-        </w:rPr>
-        <w:t>最开始，对象只在Eden进行分配</w:t>
-      </w:r>
-    </w:p>
-    <w:p>
-      <w:pPr>
-        <w:rPr>
-          <w:rFonts w:hint="eastAsia"/>
-          <w:sz w:val="15"/>
-          <w:szCs w:val="15"/>
-          <w:lang w:val="en-US" w:eastAsia="zh-CN"/>
-        </w:rPr>
-      </w:pPr>
-      <w:r>
-        <w:rPr>
-          <w:rFonts w:hint="eastAsia"/>
-          <w:sz w:val="15"/>
-          <w:szCs w:val="15"/>
-          <w:lang w:val="en-US" w:eastAsia="zh-CN"/>
-        </w:rPr>
-        <w:t>当Eden区满了，触发Minor GC，将Eden区中的存活对象转移到Survivor1中，同时清空Eden</w:t>
-      </w:r>
-    </w:p>
-    <w:p>
-      <w:pPr>
-        <w:rPr>
-          <w:rFonts w:hint="default"/>
-          <w:sz w:val="15"/>
-          <w:szCs w:val="15"/>
-          <w:lang w:val="en-US" w:eastAsia="zh-CN"/>
-        </w:rPr>
-      </w:pPr>
-      <w:r>
-        <w:rPr>
-          <w:rFonts w:hint="eastAsia"/>
-          <w:sz w:val="15"/>
-          <w:szCs w:val="15"/>
-          <w:lang w:val="en-US" w:eastAsia="zh-CN"/>
-        </w:rPr>
-        <w:t>下一次Minor GC，将Eden存活对象和Survivor1中存活对象转移到Survivor2中，然后清空Eden和Survivor1</w:t>
-      </w:r>
-    </w:p>
-    <w:p>
-      <w:pPr>
-        <w:rPr>
-          <w:rFonts w:hint="eastAsia"/>
-          <w:sz w:val="15"/>
-          <w:szCs w:val="15"/>
-          <w:lang w:val="en-US" w:eastAsia="zh-CN"/>
-        </w:rPr>
-      </w:pPr>
-      <w:r>
-        <w:rPr>
-          <w:rFonts w:hint="eastAsia"/>
-          <w:sz w:val="15"/>
-          <w:szCs w:val="15"/>
-          <w:lang w:val="en-US" w:eastAsia="zh-CN"/>
-        </w:rPr>
-        <w:t>循环往复</w:t>
-      </w:r>
-    </w:p>
-    <w:p>
-      <w:pPr>
-        <w:rPr>
-          <w:rFonts w:hint="eastAsia"/>
-          <w:sz w:val="15"/>
-          <w:szCs w:val="15"/>
-          <w:lang w:val="en-US" w:eastAsia="zh-CN"/>
-        </w:rPr>
-      </w:pPr>
-    </w:p>
-    <w:p>
-      <w:pPr>
-        <w:rPr>
-          <w:rFonts w:hint="eastAsia"/>
           <w:sz w:val="21"/>
           <w:szCs w:val="21"/>
           <w:lang w:val="en-US" w:eastAsia="zh-CN"/>
@@ -366,6 +62,277 @@
           <w:szCs w:val="21"/>
           <w:lang w:val="en-US" w:eastAsia="zh-CN"/>
         </w:rPr>
+        <w:t>GC Roots对象引用包括:</w:t>
+      </w:r>
+    </w:p>
+    <w:p>
+      <w:pPr>
+        <w:rPr>
+          <w:rFonts w:hint="default"/>
+          <w:sz w:val="15"/>
+          <w:szCs w:val="15"/>
+          <w:lang w:val="en-US" w:eastAsia="zh-CN"/>
+        </w:rPr>
+      </w:pPr>
+      <w:r>
+        <w:rPr>
+          <w:rFonts w:hint="default"/>
+          <w:sz w:val="15"/>
+          <w:szCs w:val="15"/>
+          <w:lang w:val="en-US" w:eastAsia="zh-CN"/>
+        </w:rPr>
+        <w:t>栈中的局部变量（指向jvm堆里的对象）</w:t>
+      </w:r>
+    </w:p>
+    <w:p>
+      <w:pPr>
+        <w:rPr>
+          <w:rFonts w:hint="default"/>
+          <w:sz w:val="15"/>
+          <w:szCs w:val="15"/>
+          <w:lang w:val="en-US" w:eastAsia="zh-CN"/>
+        </w:rPr>
+      </w:pPr>
+      <w:r>
+        <w:rPr>
+          <w:rFonts w:hint="default"/>
+          <w:sz w:val="15"/>
+          <w:szCs w:val="15"/>
+          <w:lang w:val="en-US" w:eastAsia="zh-CN"/>
+        </w:rPr>
+        <w:t>方法区中类静态属性引用的对象</w:t>
+      </w:r>
+      <w:bookmarkStart w:id="0" w:name="_GoBack"/>
+      <w:bookmarkEnd w:id="0"/>
+    </w:p>
+    <w:p>
+      <w:pPr>
+        <w:rPr>
+          <w:rFonts w:hint="eastAsia"/>
+          <w:sz w:val="15"/>
+          <w:szCs w:val="15"/>
+          <w:lang w:val="en-US" w:eastAsia="zh-CN"/>
+        </w:rPr>
+      </w:pPr>
+      <w:r>
+        <w:rPr>
+          <w:rFonts w:hint="default"/>
+          <w:sz w:val="15"/>
+          <w:szCs w:val="15"/>
+          <w:lang w:val="en-US" w:eastAsia="zh-CN"/>
+        </w:rPr>
+        <w:t>运行时常量池里的引用</w:t>
+      </w:r>
+      <w:r>
+        <w:rPr>
+          <w:rFonts w:hint="eastAsia"/>
+          <w:sz w:val="15"/>
+          <w:szCs w:val="15"/>
+          <w:lang w:val="en-US" w:eastAsia="zh-CN"/>
+        </w:rPr>
+        <w:t>（如Integer i1 = 40;）</w:t>
+      </w:r>
+    </w:p>
+    <w:p>
+      <w:pPr>
+        <w:rPr>
+          <w:rFonts w:hint="default"/>
+          <w:sz w:val="15"/>
+          <w:szCs w:val="15"/>
+          <w:lang w:val="en-US" w:eastAsia="zh-CN"/>
+        </w:rPr>
+      </w:pPr>
+      <w:r>
+        <w:rPr>
+          <w:rFonts w:hint="eastAsia"/>
+          <w:sz w:val="15"/>
+          <w:szCs w:val="15"/>
+          <w:lang w:val="en-US" w:eastAsia="zh-CN"/>
+        </w:rPr>
+        <w:t>字符串常量池中的引用</w:t>
+      </w:r>
+    </w:p>
+    <w:p>
+      <w:pPr>
+        <w:rPr>
+          <w:rFonts w:hint="eastAsia"/>
+          <w:lang w:val="en-US" w:eastAsia="zh-CN"/>
+        </w:rPr>
+      </w:pPr>
+    </w:p>
+    <w:p>
+      <w:pPr>
+        <w:rPr>
+          <w:rFonts w:hint="eastAsia"/>
+          <w:lang w:val="en-US" w:eastAsia="zh-CN"/>
+        </w:rPr>
+      </w:pPr>
+      <w:r>
+        <w:rPr>
+          <w:rFonts w:hint="eastAsia"/>
+          <w:lang w:val="en-US" w:eastAsia="zh-CN"/>
+        </w:rPr>
+        <w:t>JVM内存分代模型：新生代、老年代、永久代</w:t>
+      </w:r>
+    </w:p>
+    <w:p>
+      <w:pPr>
+        <w:rPr>
+          <w:rFonts w:hint="default"/>
+          <w:sz w:val="15"/>
+          <w:szCs w:val="15"/>
+          <w:lang w:val="en-US" w:eastAsia="zh-CN"/>
+        </w:rPr>
+      </w:pPr>
+      <w:r>
+        <w:rPr>
+          <w:rFonts w:hint="eastAsia"/>
+          <w:sz w:val="15"/>
+          <w:szCs w:val="15"/>
+          <w:lang w:val="en-US" w:eastAsia="zh-CN"/>
+        </w:rPr>
+        <w:t>堆内存分为新生代和老年代，new的对象会放入新生代</w:t>
+      </w:r>
+    </w:p>
+    <w:p>
+      <w:pPr>
+        <w:rPr>
+          <w:rFonts w:hint="eastAsia"/>
+          <w:sz w:val="15"/>
+          <w:szCs w:val="15"/>
+          <w:lang w:val="en-US" w:eastAsia="zh-CN"/>
+        </w:rPr>
+      </w:pPr>
+      <w:r>
+        <w:rPr>
+          <w:rFonts w:hint="eastAsia"/>
+          <w:sz w:val="21"/>
+          <w:szCs w:val="21"/>
+          <w:lang w:val="en-US" w:eastAsia="zh-CN"/>
+        </w:rPr>
+        <w:t>新生代</w:t>
+      </w:r>
+      <w:r>
+        <w:rPr>
+          <w:rFonts w:hint="eastAsia"/>
+          <w:sz w:val="15"/>
+          <w:szCs w:val="15"/>
+          <w:lang w:val="en-US" w:eastAsia="zh-CN"/>
+        </w:rPr>
+        <w:t>：</w:t>
+      </w:r>
+    </w:p>
+    <w:p>
+      <w:pPr>
+        <w:rPr>
+          <w:rFonts w:hint="eastAsia"/>
+          <w:sz w:val="15"/>
+          <w:szCs w:val="15"/>
+          <w:lang w:val="en-US" w:eastAsia="zh-CN"/>
+        </w:rPr>
+      </w:pPr>
+      <w:r>
+        <w:rPr>
+          <w:rFonts w:hint="eastAsia"/>
+          <w:sz w:val="15"/>
+          <w:szCs w:val="15"/>
+          <w:lang w:val="en-US" w:eastAsia="zh-CN"/>
+        </w:rPr>
+        <w:t>HotSpot把新生代划分为三块：1个Eden区（80%），2个Survivor区（各占10%）。</w:t>
+      </w:r>
+    </w:p>
+    <w:p>
+      <w:pPr>
+        <w:rPr>
+          <w:rFonts w:hint="eastAsia"/>
+          <w:sz w:val="15"/>
+          <w:szCs w:val="15"/>
+          <w:lang w:val="en-US" w:eastAsia="zh-CN"/>
+        </w:rPr>
+      </w:pPr>
+      <w:r>
+        <w:rPr>
+          <w:rFonts w:hint="eastAsia"/>
+          <w:sz w:val="15"/>
+          <w:szCs w:val="15"/>
+          <w:lang w:val="en-US" w:eastAsia="zh-CN"/>
+        </w:rPr>
+        <w:t>最开始，对象只在Eden进行分配</w:t>
+      </w:r>
+    </w:p>
+    <w:p>
+      <w:pPr>
+        <w:rPr>
+          <w:rFonts w:hint="eastAsia"/>
+          <w:sz w:val="15"/>
+          <w:szCs w:val="15"/>
+          <w:lang w:val="en-US" w:eastAsia="zh-CN"/>
+        </w:rPr>
+      </w:pPr>
+      <w:r>
+        <w:rPr>
+          <w:rFonts w:hint="eastAsia"/>
+          <w:sz w:val="15"/>
+          <w:szCs w:val="15"/>
+          <w:lang w:val="en-US" w:eastAsia="zh-CN"/>
+        </w:rPr>
+        <w:t>当Eden区满了，触发Minor GC，将Eden区中的存活对象转移到Survivor1中，同时清空Eden</w:t>
+      </w:r>
+    </w:p>
+    <w:p>
+      <w:pPr>
+        <w:rPr>
+          <w:rFonts w:hint="default"/>
+          <w:sz w:val="15"/>
+          <w:szCs w:val="15"/>
+          <w:lang w:val="en-US" w:eastAsia="zh-CN"/>
+        </w:rPr>
+      </w:pPr>
+      <w:r>
+        <w:rPr>
+          <w:rFonts w:hint="eastAsia"/>
+          <w:sz w:val="15"/>
+          <w:szCs w:val="15"/>
+          <w:lang w:val="en-US" w:eastAsia="zh-CN"/>
+        </w:rPr>
+        <w:t>下一次Minor GC，将Eden存活对象和Survivor1中存活对象转移到Survivor2中，然后清空Eden和Survivor1</w:t>
+      </w:r>
+    </w:p>
+    <w:p>
+      <w:pPr>
+        <w:rPr>
+          <w:rFonts w:hint="eastAsia"/>
+          <w:sz w:val="15"/>
+          <w:szCs w:val="15"/>
+          <w:lang w:val="en-US" w:eastAsia="zh-CN"/>
+        </w:rPr>
+      </w:pPr>
+      <w:r>
+        <w:rPr>
+          <w:rFonts w:hint="eastAsia"/>
+          <w:sz w:val="15"/>
+          <w:szCs w:val="15"/>
+          <w:lang w:val="en-US" w:eastAsia="zh-CN"/>
+        </w:rPr>
+        <w:t>循环往复</w:t>
+      </w:r>
+    </w:p>
+    <w:p>
+      <w:pPr>
+        <w:rPr>
+          <w:rFonts w:hint="eastAsia"/>
+          <w:sz w:val="21"/>
+          <w:szCs w:val="21"/>
+          <w:lang w:val="en-US" w:eastAsia="zh-CN"/>
+        </w:rPr>
+      </w:pPr>
+      <w:r>
+        <w:rPr>
+          <w:rFonts w:hint="eastAsia"/>
+          <w:sz w:val="21"/>
+          <w:szCs w:val="21"/>
+          <w:lang w:val="en-US" w:eastAsia="zh-CN"/>
+        </w:rPr>
         <w:t>老年代</w:t>
       </w:r>
     </w:p>
@@ -392,225 +359,27 @@
       <w:pPr>
         <w:rPr>
           <w:rFonts w:hint="eastAsia"/>
-          <w:sz w:val="15"/>
-          <w:szCs w:val="15"/>
-          <w:lang w:val="en-US" w:eastAsia="zh-CN"/>
-        </w:rPr>
-      </w:pPr>
-    </w:p>
-    <w:p>
-      <w:pPr>
-        <w:rPr>
-          <w:rFonts w:hint="eastAsia"/>
-          <w:sz w:val="15"/>
-          <w:szCs w:val="15"/>
-          <w:lang w:val="en-US" w:eastAsia="zh-CN"/>
-        </w:rPr>
-      </w:pPr>
-      <w:r>
-        <w:rPr>
-          <w:rFonts w:hint="eastAsia"/>
-          <w:sz w:val="15"/>
-          <w:szCs w:val="15"/>
-          <w:lang w:val="en-US" w:eastAsia="zh-CN"/>
-        </w:rPr>
-        <w:t>永久代：就是JVM内存模型中提到的“方法区”</w:t>
-      </w:r>
-    </w:p>
-    <w:p>
-      <w:pPr>
-        <w:rPr>
-          <w:rFonts w:hint="eastAsia"/>
-          <w:sz w:val="15"/>
-          <w:szCs w:val="15"/>
-          <w:lang w:val="en-US" w:eastAsia="zh-CN"/>
-        </w:rPr>
-      </w:pPr>
-    </w:p>
-    <w:p>
-      <w:pPr>
-        <w:rPr>
-          <w:rFonts w:hint="eastAsia"/>
-          <w:lang w:val="en-US" w:eastAsia="zh-CN"/>
-        </w:rPr>
-      </w:pPr>
-      <w:r>
-        <w:rPr>
-          <w:rFonts w:hint="eastAsia"/>
-          <w:lang w:val="en-US" w:eastAsia="zh-CN"/>
-        </w:rPr>
-        <w:t>新生代对象何时会进入老年代？</w:t>
-      </w:r>
-    </w:p>
-    <w:p>
-      <w:pPr>
-        <w:numPr>
-          <w:ilvl w:val="0"/>
-          <w:numId w:val="1"/>
-        </w:numPr>
-        <w:ind w:left="420" w:leftChars="0" w:hanging="420" w:firstLineChars="0"/>
-        <w:rPr>
-          <w:rFonts w:hint="eastAsia"/>
-          <w:sz w:val="15"/>
-          <w:szCs w:val="15"/>
-          <w:lang w:val="en-US" w:eastAsia="zh-CN"/>
-        </w:rPr>
-      </w:pPr>
-      <w:r>
-        <w:rPr>
-          <w:rFonts w:hint="eastAsia"/>
-          <w:sz w:val="15"/>
-          <w:szCs w:val="15"/>
-          <w:lang w:val="en-US" w:eastAsia="zh-CN"/>
-        </w:rPr>
-        <w:t>新生代对象年龄超过一定阈值（默认15）</w:t>
-      </w:r>
-    </w:p>
-    <w:p>
-      <w:pPr>
-        <w:numPr>
-          <w:ilvl w:val="0"/>
-          <w:numId w:val="2"/>
-        </w:numPr>
-        <w:ind w:left="420" w:leftChars="0" w:hanging="420" w:firstLineChars="0"/>
-        <w:rPr>
-          <w:rFonts w:hint="eastAsia"/>
-          <w:sz w:val="15"/>
-          <w:szCs w:val="15"/>
-          <w:lang w:val="en-US" w:eastAsia="zh-CN"/>
-        </w:rPr>
-      </w:pPr>
-      <w:r>
-        <w:rPr>
-          <w:rFonts w:hint="eastAsia"/>
-          <w:sz w:val="15"/>
-          <w:szCs w:val="15"/>
-          <w:lang w:val="en-US" w:eastAsia="zh-CN"/>
-        </w:rPr>
-        <w:t>动态年龄判断</w:t>
-      </w:r>
-    </w:p>
-    <w:p>
-      <w:pPr>
-        <w:numPr>
-          <w:ilvl w:val="0"/>
-          <w:numId w:val="0"/>
-        </w:numPr>
-        <w:ind w:leftChars="0" w:firstLine="420" w:firstLineChars="0"/>
-        <w:rPr>
-          <w:rFonts w:hint="eastAsia"/>
-          <w:sz w:val="15"/>
-          <w:szCs w:val="15"/>
-          <w:lang w:val="en-US" w:eastAsia="zh-CN"/>
-        </w:rPr>
-      </w:pPr>
-      <w:r>
-        <w:rPr>
-          <w:rFonts w:hint="eastAsia"/>
-          <w:sz w:val="15"/>
-          <w:szCs w:val="15"/>
-          <w:lang w:val="en-US" w:eastAsia="zh-CN"/>
-        </w:rPr>
-        <w:t>Survivor区的存活对象年龄从小到大进行累加，当累加到 X 年龄时的总和大于 Survivor区空间的50%时，那么比X大的</w:t>
-      </w:r>
-      <w:r>
-        <w:rPr>
-          <w:rFonts w:hint="eastAsia"/>
-          <w:sz w:val="15"/>
-          <w:szCs w:val="15"/>
-          <w:lang w:val="en-US" w:eastAsia="zh-CN"/>
-        </w:rPr>
-        <w:tab/>
-      </w:r>
-      <w:r>
-        <w:rPr>
-          <w:rFonts w:hint="eastAsia"/>
-          <w:sz w:val="15"/>
-          <w:szCs w:val="15"/>
-          <w:lang w:val="en-US" w:eastAsia="zh-CN"/>
-        </w:rPr>
-        <w:t>都会晋升到老年代</w:t>
-      </w:r>
-    </w:p>
-    <w:p>
-      <w:pPr>
-        <w:numPr>
-          <w:ilvl w:val="0"/>
-          <w:numId w:val="3"/>
-        </w:numPr>
-        <w:ind w:left="420" w:leftChars="0" w:hanging="420" w:firstLineChars="0"/>
-        <w:rPr>
-          <w:rFonts w:hint="eastAsia"/>
-          <w:sz w:val="15"/>
-          <w:szCs w:val="15"/>
-          <w:lang w:val="en-US" w:eastAsia="zh-CN"/>
-        </w:rPr>
-      </w:pPr>
-      <w:r>
-        <w:rPr>
-          <w:rFonts w:hint="eastAsia"/>
-          <w:sz w:val="15"/>
-          <w:szCs w:val="15"/>
-          <w:lang w:val="en-US" w:eastAsia="zh-CN"/>
-        </w:rPr>
-        <w:t>大对象</w:t>
-      </w:r>
-    </w:p>
-    <w:p>
-      <w:pPr>
-        <w:numPr>
-          <w:ilvl w:val="0"/>
-          <w:numId w:val="4"/>
-        </w:numPr>
-        <w:ind w:left="420" w:leftChars="0" w:hanging="420" w:firstLineChars="0"/>
-        <w:rPr>
-          <w:rFonts w:hint="eastAsia"/>
-          <w:sz w:val="15"/>
-          <w:szCs w:val="15"/>
-          <w:lang w:val="en-US" w:eastAsia="zh-CN"/>
-        </w:rPr>
-      </w:pPr>
-      <w:r>
-        <w:rPr>
-          <w:rFonts w:hint="eastAsia"/>
-          <w:sz w:val="15"/>
-          <w:szCs w:val="15"/>
-          <w:lang w:val="en-US" w:eastAsia="zh-CN"/>
-        </w:rPr>
-        <w:t>Survivor区空间不足</w:t>
-      </w:r>
-    </w:p>
-    <w:p>
-      <w:pPr>
-        <w:numPr>
-          <w:ilvl w:val="0"/>
-          <w:numId w:val="0"/>
-        </w:numPr>
-        <w:ind w:leftChars="0" w:firstLine="420" w:firstLineChars="0"/>
-        <w:rPr>
-          <w:rFonts w:hint="default"/>
-          <w:sz w:val="15"/>
-          <w:szCs w:val="15"/>
-          <w:lang w:val="en-US" w:eastAsia="zh-CN"/>
-        </w:rPr>
-      </w:pPr>
-      <w:r>
-        <w:rPr>
-          <w:rFonts w:hint="eastAsia"/>
-          <w:sz w:val="15"/>
-          <w:szCs w:val="15"/>
-          <w:lang w:val="en-US" w:eastAsia="zh-CN"/>
-        </w:rPr>
-        <w:t>Minor GC之后存活对象多于一块空的Survivor区域，则把这些对象全部迁移到老年代去</w:t>
-      </w:r>
-    </w:p>
-    <w:p>
-      <w:pPr>
-        <w:rPr>
-          <w:rFonts w:hint="eastAsia"/>
-          <w:lang w:val="en-US" w:eastAsia="zh-CN"/>
-        </w:rPr>
-      </w:pPr>
+          <w:lang w:val="en-US" w:eastAsia="zh-CN"/>
+        </w:rPr>
+      </w:pPr>
+      <w:r>
+        <w:rPr>
+          <w:rFonts w:hint="eastAsia"/>
+          <w:sz w:val="21"/>
+          <w:szCs w:val="21"/>
+          <w:lang w:val="en-US" w:eastAsia="zh-CN"/>
+        </w:rPr>
+        <w:t>永久代</w:t>
+      </w:r>
+      <w:r>
+        <w:rPr>
+          <w:rFonts w:hint="eastAsia"/>
+          <w:sz w:val="15"/>
+          <w:szCs w:val="15"/>
+          <w:lang w:val="en-US" w:eastAsia="zh-CN"/>
+        </w:rPr>
+        <w:t>：就是JVM内存模型中提到的“方法区”</w:t>
+      </w:r>
     </w:p>
     <w:p>
       <w:pPr>
@@ -698,233 +467,13 @@
         </w:rPr>
         <w:t>会对整个堆进行整理，包括新生代、老年代、永久代</w:t>
       </w:r>
-      <w:bookmarkStart w:id="0" w:name="_GoBack"/>
-      <w:bookmarkEnd w:id="0"/>
-    </w:p>
-    <w:p>
-      <w:pPr>
-        <w:rPr>
-          <w:rFonts w:hint="eastAsia"/>
-          <w:sz w:val="15"/>
-          <w:szCs w:val="15"/>
-          <w:lang w:val="en-US" w:eastAsia="zh-CN"/>
-        </w:rPr>
-      </w:pPr>
-      <w:r>
-        <w:rPr>
-          <w:rFonts w:hint="eastAsia"/>
-          <w:sz w:val="15"/>
-          <w:szCs w:val="15"/>
-          <w:lang w:val="en-US" w:eastAsia="zh-CN"/>
-        </w:rPr>
-        <w:t>触发条件：</w:t>
-      </w:r>
-    </w:p>
-    <w:p>
-      <w:pPr>
-        <w:numPr>
-          <w:ilvl w:val="0"/>
-          <w:numId w:val="5"/>
-        </w:numPr>
-        <w:ind w:left="425" w:leftChars="0" w:hanging="425" w:firstLineChars="0"/>
-        <w:rPr>
-          <w:rFonts w:hint="eastAsia"/>
-          <w:sz w:val="15"/>
-          <w:szCs w:val="15"/>
-          <w:lang w:val="en-US" w:eastAsia="zh-CN"/>
-        </w:rPr>
-      </w:pPr>
-      <w:r>
-        <w:rPr>
-          <w:rFonts w:hint="eastAsia"/>
-          <w:sz w:val="15"/>
-          <w:szCs w:val="15"/>
-          <w:lang w:val="en-US" w:eastAsia="zh-CN"/>
-        </w:rPr>
-        <w:t>调用System.gc()，系统建议执行Full GC，但是不必然执行。</w:t>
-      </w:r>
-    </w:p>
-    <w:p>
-      <w:pPr>
-        <w:numPr>
-          <w:ilvl w:val="0"/>
-          <w:numId w:val="5"/>
-        </w:numPr>
-        <w:ind w:left="425" w:leftChars="0" w:hanging="425" w:firstLineChars="0"/>
-        <w:rPr>
-          <w:rFonts w:hint="eastAsia"/>
-          <w:sz w:val="15"/>
-          <w:szCs w:val="15"/>
-          <w:lang w:val="en-US" w:eastAsia="zh-CN"/>
-        </w:rPr>
-      </w:pPr>
-      <w:r>
-        <w:rPr>
-          <w:rFonts w:hint="eastAsia"/>
-          <w:sz w:val="15"/>
-          <w:szCs w:val="15"/>
-          <w:lang w:val="en-US" w:eastAsia="zh-CN"/>
-        </w:rPr>
-        <w:t>老年代空间不足</w:t>
-      </w:r>
-    </w:p>
-    <w:p>
-      <w:pPr>
-        <w:numPr>
-          <w:ilvl w:val="0"/>
-          <w:numId w:val="0"/>
-        </w:numPr>
-        <w:ind w:leftChars="0" w:firstLine="420" w:firstLineChars="0"/>
-        <w:rPr>
-          <w:rFonts w:hint="eastAsia"/>
-          <w:sz w:val="15"/>
-          <w:szCs w:val="15"/>
-          <w:lang w:val="en-US" w:eastAsia="zh-CN"/>
-        </w:rPr>
-      </w:pPr>
-      <w:r>
-        <w:rPr>
-          <w:rFonts w:hint="eastAsia"/>
-          <w:sz w:val="15"/>
-          <w:szCs w:val="15"/>
-          <w:lang w:val="en-US" w:eastAsia="zh-CN"/>
-        </w:rPr>
-        <w:t>触发</w:t>
-      </w:r>
-      <w:r>
-        <w:rPr>
-          <w:rFonts w:hint="eastAsia"/>
-          <w:sz w:val="13"/>
-          <w:szCs w:val="13"/>
-          <w:lang w:val="en-US" w:eastAsia="zh-CN"/>
-        </w:rPr>
-        <w:t xml:space="preserve">Minor </w:t>
-      </w:r>
-      <w:r>
-        <w:rPr>
-          <w:rFonts w:hint="eastAsia"/>
-          <w:sz w:val="15"/>
-          <w:szCs w:val="15"/>
-          <w:lang w:val="en-US" w:eastAsia="zh-CN"/>
-        </w:rPr>
-        <w:t>GC之前,发现之前进入老年代的平均大小大于老年代的可用内存</w:t>
-      </w:r>
-    </w:p>
-    <w:p>
-      <w:pPr>
-        <w:widowControl w:val="0"/>
-        <w:numPr>
-          <w:ilvl w:val="0"/>
-          <w:numId w:val="0"/>
-        </w:numPr>
-        <w:ind w:firstLine="420" w:firstLineChars="0"/>
-        <w:jc w:val="both"/>
-        <w:rPr>
-          <w:rFonts w:hint="eastAsia"/>
-          <w:sz w:val="15"/>
-          <w:szCs w:val="15"/>
-          <w:lang w:val="en-US" w:eastAsia="zh-CN"/>
-        </w:rPr>
-      </w:pPr>
-      <w:r>
-        <w:rPr>
-          <w:rFonts w:hint="eastAsia"/>
-          <w:sz w:val="13"/>
-          <w:szCs w:val="13"/>
-          <w:lang w:val="en-US" w:eastAsia="zh-CN"/>
-        </w:rPr>
-        <w:t xml:space="preserve">Minor </w:t>
-      </w:r>
-      <w:r>
-        <w:rPr>
-          <w:rFonts w:hint="eastAsia"/>
-          <w:sz w:val="15"/>
-          <w:szCs w:val="15"/>
-          <w:lang w:val="en-US" w:eastAsia="zh-CN"/>
-        </w:rPr>
-        <w:t>GC之后，存活对象进入老年代，可用空间不够</w:t>
-      </w:r>
-    </w:p>
-    <w:p>
-      <w:pPr>
-        <w:widowControl w:val="0"/>
-        <w:numPr>
-          <w:ilvl w:val="0"/>
-          <w:numId w:val="0"/>
-        </w:numPr>
-        <w:ind w:firstLine="420" w:firstLineChars="0"/>
-        <w:jc w:val="both"/>
-        <w:rPr>
-          <w:rFonts w:hint="default"/>
-          <w:sz w:val="15"/>
-          <w:szCs w:val="15"/>
-          <w:lang w:val="en-US" w:eastAsia="zh-CN"/>
-        </w:rPr>
-      </w:pPr>
-      <w:r>
-        <w:rPr>
-          <w:rFonts w:hint="default"/>
-          <w:sz w:val="15"/>
-          <w:szCs w:val="15"/>
-          <w:lang w:val="en-US" w:eastAsia="zh-CN"/>
-        </w:rPr>
-        <w:t>创建大对象，Eden区域当中放不下这个大对象，会直接保存在老年代当中，老年代空间也不足</w:t>
-      </w:r>
-    </w:p>
-    <w:p>
-      <w:pPr>
-        <w:numPr>
-          <w:ilvl w:val="0"/>
-          <w:numId w:val="5"/>
-        </w:numPr>
-        <w:ind w:left="425" w:leftChars="0" w:hanging="425" w:firstLineChars="0"/>
-        <w:rPr>
-          <w:rFonts w:hint="eastAsia"/>
-          <w:sz w:val="15"/>
-          <w:szCs w:val="15"/>
-          <w:lang w:val="en-US" w:eastAsia="zh-CN"/>
-        </w:rPr>
-      </w:pPr>
-      <w:r>
-        <w:rPr>
-          <w:rFonts w:hint="eastAsia"/>
-          <w:sz w:val="15"/>
-          <w:szCs w:val="15"/>
-          <w:lang w:val="en-US" w:eastAsia="zh-CN"/>
-        </w:rPr>
-        <w:t>方法区空间不足</w:t>
-      </w:r>
-    </w:p>
-    <w:p>
-      <w:pPr>
-        <w:numPr>
-          <w:ilvl w:val="0"/>
-          <w:numId w:val="0"/>
-        </w:numPr>
-        <w:ind w:leftChars="0"/>
+    </w:p>
+    <w:p>
+      <w:pPr>
         <w:rPr>
           <w:rFonts w:hint="eastAsia"/>
           <w:sz w:val="21"/>
           <w:szCs w:val="21"/>
-          <w:lang w:val="en-US" w:eastAsia="zh-CN"/>
-        </w:rPr>
-      </w:pPr>
-      <w:r>
-        <w:rPr>
-          <w:rFonts w:hint="eastAsia"/>
-          <w:sz w:val="21"/>
-          <w:szCs w:val="21"/>
-          <w:lang w:val="en-US" w:eastAsia="zh-CN"/>
-        </w:rPr>
-        <w:t>JVM 出现 fullGC 很频繁，怎么去线上排查问题？</w:t>
-      </w:r>
-    </w:p>
-    <w:p>
-      <w:pPr>
-        <w:rPr>
-          <w:rFonts w:hint="eastAsia"/>
-          <w:sz w:val="15"/>
-          <w:szCs w:val="15"/>
           <w:lang w:val="en-US" w:eastAsia="zh-CN"/>
         </w:rPr>
       </w:pPr>
@@ -1150,111 +699,6 @@
     </w:sectPr>
   </w:body>
 </w:document>
-</file>
-
-<file path=word/numbering.xml><?xml version="1.0" encoding="utf-8"?>
-<w:numbering xmlns:wpc="http://schemas.microsoft.com/office/word/2010/wordprocessingCanvas" xmlns:mc="http://schemas.openxmlformats.org/markup-compatibility/2006" xmlns:o="urn:schemas-microsoft-com:office:office" xmlns:r="http://schemas.openxmlformats.org/officeDocument/2006/relationships" xmlns:m="http://schemas.openxmlformats.org/officeDocument/2006/math" xmlns:v="urn:schemas-microsoft-com:vml" xmlns:wp14="http://schemas.microsoft.com/office/word/2010/wordprocessingDrawing" xmlns:wp="http://schemas.openxmlformats.org/drawingml/2006/wordprocessingDrawing" xmlns:w10="urn:schemas-microsoft-com:office:word" xmlns:w="http://schemas.openxmlformats.org/wordprocessingml/2006/main" xmlns:w14="http://schemas.microsoft.com/office/word/2010/wordml" xmlns:wpg="http://schemas.microsoft.com/office/word/2010/wordprocessingGroup" xmlns:wpi="http://schemas.microsoft.com/office/word/2010/wordprocessingInk" xmlns:wne="http://schemas.microsoft.com/office/word/2006/wordml" xmlns:wps="http://schemas.microsoft.com/office/word/2010/wordprocessingShape" mc:Ignorable="w14 wp14">
-  <w:abstractNum w:abstractNumId="0">
-    <w:nsid w:val="8F80B733"/>
-    <w:multiLevelType w:val="singleLevel"/>
-    <w:tmpl w:val="8F80B733"/>
-    <w:lvl w:ilvl="0" w:tentative="0">
-      <w:start w:val="1"/>
-      <w:numFmt w:val="bullet"/>
-      <w:lvlText w:val=""/>
-      <w:lvlJc w:val="left"/>
-      <w:pPr>
-        <w:ind w:left="420" w:hanging="420"/>
-      </w:pPr>
-      <w:rPr>
-        <w:rFonts w:hint="default" w:ascii="Wingdings" w:hAnsi="Wingdings"/>
-      </w:rPr>
-    </w:lvl>
-  </w:abstractNum>
-  <w:abstractNum w:abstractNumId="1">
-    <w:nsid w:val="B0E62705"/>
-    <w:multiLevelType w:val="singleLevel"/>
-    <w:tmpl w:val="B0E62705"/>
-    <w:lvl w:ilvl="0" w:tentative="0">
-      <w:start w:val="1"/>
-      <w:numFmt w:val="bullet"/>
-      <w:lvlText w:val=""/>
-      <w:lvlJc w:val="left"/>
-      <w:pPr>
-        <w:ind w:left="420" w:hanging="420"/>
-      </w:pPr>
-      <w:rPr>
-        <w:rFonts w:hint="default" w:ascii="Wingdings" w:hAnsi="Wingdings"/>
-      </w:rPr>
-    </w:lvl>
-  </w:abstractNum>
-  <w:abstractNum w:abstractNumId="2">
-    <w:nsid w:val="C6F355FD"/>
-    <w:multiLevelType w:val="singleLevel"/>
-    <w:tmpl w:val="C6F355FD"/>
-    <w:lvl w:ilvl="0" w:tentative="0">
-      <w:start w:val="1"/>
-      <w:numFmt w:val="decimal"/>
-      <w:lvlText w:val="%1)"/>
-      <w:lvlJc w:val="left"/>
-      <w:pPr>
-        <w:ind w:left="425" w:hanging="425"/>
-      </w:pPr>
-      <w:rPr>
-        <w:rFonts w:hint="default"/>
-      </w:rPr>
-    </w:lvl>
-  </w:abstractNum>
-  <w:abstractNum w:abstractNumId="3">
-    <w:nsid w:val="1284288B"/>
-    <w:multiLevelType w:val="singleLevel"/>
-    <w:tmpl w:val="1284288B"/>
-    <w:lvl w:ilvl="0" w:tentative="0">
-      <w:start w:val="1"/>
-      <w:numFmt w:val="bullet"/>
-      <w:lvlText w:val=""/>
-      <w:lvlJc w:val="left"/>
-      <w:pPr>
-        <w:ind w:left="420" w:hanging="420"/>
-      </w:pPr>
-      <w:rPr>
-        <w:rFonts w:hint="default" w:ascii="Wingdings" w:hAnsi="Wingdings"/>
-      </w:rPr>
-    </w:lvl>
-  </w:abstractNum>
-  <w:abstractNum w:abstractNumId="4">
-    <w:nsid w:val="677F258D"/>
-    <w:multiLevelType w:val="singleLevel"/>
-    <w:tmpl w:val="677F258D"/>
-    <w:lvl w:ilvl="0" w:tentative="0">
-      <w:start w:val="1"/>
-      <w:numFmt w:val="bullet"/>
-      <w:lvlText w:val=""/>
-      <w:lvlJc w:val="left"/>
-      <w:pPr>
-        <w:ind w:left="420" w:hanging="420"/>
-      </w:pPr>
-      <w:rPr>
-        <w:rFonts w:hint="default" w:ascii="Wingdings" w:hAnsi="Wingdings"/>
-      </w:rPr>
-    </w:lvl>
-  </w:abstractNum>
-  <w:num w:numId="1">
-    <w:abstractNumId w:val="3"/>
-  </w:num>
-  <w:num w:numId="2">
-    <w:abstractNumId w:val="1"/>
-  </w:num>
-  <w:num w:numId="3">
-    <w:abstractNumId w:val="4"/>
-  </w:num>
-  <w:num w:numId="4">
-    <w:abstractNumId w:val="0"/>
-  </w:num>
-  <w:num w:numId="5">
-    <w:abstractNumId w:val="2"/>
-  </w:num>
-</w:numbering>
 </file>
 
 <file path=word/styles.xml><?xml version="1.0" encoding="utf-8"?>

--- a/face/java/JVM/GC.docx
+++ b/face/java/JVM/GC.docx
@@ -102,448 +102,391 @@
         </w:rPr>
         <w:t>方法区中类静态属性引用的对象</w:t>
       </w:r>
+    </w:p>
+    <w:p>
+      <w:pPr>
+        <w:rPr>
+          <w:rFonts w:hint="eastAsia"/>
+          <w:sz w:val="15"/>
+          <w:szCs w:val="15"/>
+          <w:lang w:val="en-US" w:eastAsia="zh-CN"/>
+        </w:rPr>
+      </w:pPr>
+      <w:r>
+        <w:rPr>
+          <w:rFonts w:hint="default"/>
+          <w:sz w:val="15"/>
+          <w:szCs w:val="15"/>
+          <w:lang w:val="en-US" w:eastAsia="zh-CN"/>
+        </w:rPr>
+        <w:t>运行时常量池里的引用</w:t>
+      </w:r>
+      <w:r>
+        <w:rPr>
+          <w:rFonts w:hint="eastAsia"/>
+          <w:sz w:val="15"/>
+          <w:szCs w:val="15"/>
+          <w:lang w:val="en-US" w:eastAsia="zh-CN"/>
+        </w:rPr>
+        <w:t>（如Integer i1 = 40;）</w:t>
+      </w:r>
+    </w:p>
+    <w:p>
+      <w:pPr>
+        <w:rPr>
+          <w:rFonts w:hint="default"/>
+          <w:sz w:val="15"/>
+          <w:szCs w:val="15"/>
+          <w:lang w:val="en-US" w:eastAsia="zh-CN"/>
+        </w:rPr>
+      </w:pPr>
+      <w:r>
+        <w:rPr>
+          <w:rFonts w:hint="eastAsia"/>
+          <w:sz w:val="15"/>
+          <w:szCs w:val="15"/>
+          <w:lang w:val="en-US" w:eastAsia="zh-CN"/>
+        </w:rPr>
+        <w:t>字符串常量池中的引用</w:t>
+      </w:r>
+    </w:p>
+    <w:p>
+      <w:pPr>
+        <w:rPr>
+          <w:rFonts w:hint="eastAsia"/>
+          <w:lang w:val="en-US" w:eastAsia="zh-CN"/>
+        </w:rPr>
+      </w:pPr>
+    </w:p>
+    <w:p>
+      <w:pPr>
+        <w:rPr>
+          <w:rFonts w:hint="eastAsia"/>
+          <w:lang w:val="en-US" w:eastAsia="zh-CN"/>
+        </w:rPr>
+      </w:pPr>
+      <w:r>
+        <w:rPr>
+          <w:rFonts w:hint="eastAsia"/>
+          <w:lang w:val="en-US" w:eastAsia="zh-CN"/>
+        </w:rPr>
+        <w:t>JVM内存分代模型：新生代、老年代、永久代</w:t>
+      </w:r>
+    </w:p>
+    <w:p>
+      <w:pPr>
+        <w:rPr>
+          <w:rFonts w:hint="default"/>
+          <w:sz w:val="15"/>
+          <w:szCs w:val="15"/>
+          <w:lang w:val="en-US" w:eastAsia="zh-CN"/>
+        </w:rPr>
+      </w:pPr>
+      <w:r>
+        <w:rPr>
+          <w:rFonts w:hint="eastAsia"/>
+          <w:sz w:val="15"/>
+          <w:szCs w:val="15"/>
+          <w:lang w:val="en-US" w:eastAsia="zh-CN"/>
+        </w:rPr>
+        <w:t>堆内存分为新生代和老年代，new的对象会放入新生代</w:t>
+      </w:r>
+    </w:p>
+    <w:p>
+      <w:pPr>
+        <w:rPr>
+          <w:rFonts w:hint="eastAsia"/>
+          <w:sz w:val="15"/>
+          <w:szCs w:val="15"/>
+          <w:lang w:val="en-US" w:eastAsia="zh-CN"/>
+        </w:rPr>
+      </w:pPr>
+      <w:r>
+        <w:rPr>
+          <w:rFonts w:hint="eastAsia"/>
+          <w:sz w:val="21"/>
+          <w:szCs w:val="21"/>
+          <w:lang w:val="en-US" w:eastAsia="zh-CN"/>
+        </w:rPr>
+        <w:t>新生代</w:t>
+      </w:r>
+      <w:r>
+        <w:rPr>
+          <w:rFonts w:hint="eastAsia"/>
+          <w:sz w:val="15"/>
+          <w:szCs w:val="15"/>
+          <w:lang w:val="en-US" w:eastAsia="zh-CN"/>
+        </w:rPr>
+        <w:t>：</w:t>
+      </w:r>
+    </w:p>
+    <w:p>
+      <w:pPr>
+        <w:rPr>
+          <w:rFonts w:hint="eastAsia"/>
+          <w:sz w:val="15"/>
+          <w:szCs w:val="15"/>
+          <w:lang w:val="en-US" w:eastAsia="zh-CN"/>
+        </w:rPr>
+      </w:pPr>
+      <w:r>
+        <w:rPr>
+          <w:rFonts w:hint="eastAsia"/>
+          <w:sz w:val="15"/>
+          <w:szCs w:val="15"/>
+          <w:lang w:val="en-US" w:eastAsia="zh-CN"/>
+        </w:rPr>
+        <w:t>HotSpot把新生代划分为三块：1个Eden区（80%），2个Survivor区（各占10%）。</w:t>
+      </w:r>
+    </w:p>
+    <w:p>
+      <w:pPr>
+        <w:rPr>
+          <w:rFonts w:hint="eastAsia"/>
+          <w:sz w:val="15"/>
+          <w:szCs w:val="15"/>
+          <w:lang w:val="en-US" w:eastAsia="zh-CN"/>
+        </w:rPr>
+      </w:pPr>
+      <w:r>
+        <w:rPr>
+          <w:rFonts w:hint="eastAsia"/>
+          <w:sz w:val="15"/>
+          <w:szCs w:val="15"/>
+          <w:lang w:val="en-US" w:eastAsia="zh-CN"/>
+        </w:rPr>
+        <w:t>最开始，对象只在Eden进行分配</w:t>
+      </w:r>
+    </w:p>
+    <w:p>
+      <w:pPr>
+        <w:rPr>
+          <w:rFonts w:hint="eastAsia"/>
+          <w:sz w:val="15"/>
+          <w:szCs w:val="15"/>
+          <w:lang w:val="en-US" w:eastAsia="zh-CN"/>
+        </w:rPr>
+      </w:pPr>
+      <w:r>
+        <w:rPr>
+          <w:rFonts w:hint="eastAsia"/>
+          <w:sz w:val="15"/>
+          <w:szCs w:val="15"/>
+          <w:lang w:val="en-US" w:eastAsia="zh-CN"/>
+        </w:rPr>
+        <w:t>当Eden区满了，触发Minor GC，将Eden区中的存活对象转移到Survivor1中，同时清空Eden</w:t>
+      </w:r>
+    </w:p>
+    <w:p>
+      <w:pPr>
+        <w:rPr>
+          <w:rFonts w:hint="default"/>
+          <w:sz w:val="15"/>
+          <w:szCs w:val="15"/>
+          <w:lang w:val="en-US" w:eastAsia="zh-CN"/>
+        </w:rPr>
+      </w:pPr>
+      <w:r>
+        <w:rPr>
+          <w:rFonts w:hint="eastAsia"/>
+          <w:sz w:val="15"/>
+          <w:szCs w:val="15"/>
+          <w:lang w:val="en-US" w:eastAsia="zh-CN"/>
+        </w:rPr>
+        <w:t>下一次Minor GC，将Eden存活对象和Survivor1中存活对象转移到Survivor2中，然后清空Eden和Survivor1</w:t>
+      </w:r>
+    </w:p>
+    <w:p>
+      <w:pPr>
+        <w:rPr>
+          <w:rFonts w:hint="eastAsia"/>
+          <w:sz w:val="15"/>
+          <w:szCs w:val="15"/>
+          <w:lang w:val="en-US" w:eastAsia="zh-CN"/>
+        </w:rPr>
+      </w:pPr>
+      <w:r>
+        <w:rPr>
+          <w:rFonts w:hint="eastAsia"/>
+          <w:sz w:val="15"/>
+          <w:szCs w:val="15"/>
+          <w:lang w:val="en-US" w:eastAsia="zh-CN"/>
+        </w:rPr>
+        <w:t>循环往复</w:t>
+      </w:r>
+    </w:p>
+    <w:p>
+      <w:pPr>
+        <w:rPr>
+          <w:rFonts w:hint="eastAsia"/>
+          <w:sz w:val="21"/>
+          <w:szCs w:val="21"/>
+          <w:lang w:val="en-US" w:eastAsia="zh-CN"/>
+        </w:rPr>
+      </w:pPr>
+      <w:r>
+        <w:rPr>
+          <w:rFonts w:hint="eastAsia"/>
+          <w:sz w:val="21"/>
+          <w:szCs w:val="21"/>
+          <w:lang w:val="en-US" w:eastAsia="zh-CN"/>
+        </w:rPr>
+        <w:t>老年代</w:t>
+      </w:r>
+    </w:p>
+    <w:p>
+      <w:pPr>
+        <w:rPr>
+          <w:rFonts w:hint="eastAsia"/>
+          <w:sz w:val="15"/>
+          <w:szCs w:val="15"/>
+          <w:lang w:val="en-US" w:eastAsia="zh-CN"/>
+        </w:rPr>
+      </w:pPr>
+      <w:r>
+        <w:rPr>
+          <w:rFonts w:hint="eastAsia"/>
+          <w:sz w:val="15"/>
+          <w:szCs w:val="15"/>
+          <w:lang w:val="en-US" w:eastAsia="zh-CN"/>
+        </w:rPr>
+        <w:t>一个实例对象在新生代中，成功在15次垃圾回收之后，还是没有被回收到，那么就会被转移到老年代</w:t>
+      </w:r>
+    </w:p>
+    <w:p>
+      <w:pPr>
+        <w:rPr>
+          <w:rFonts w:hint="eastAsia"/>
+          <w:lang w:val="en-US" w:eastAsia="zh-CN"/>
+        </w:rPr>
+      </w:pPr>
+      <w:r>
+        <w:rPr>
+          <w:rFonts w:hint="eastAsia"/>
+          <w:sz w:val="21"/>
+          <w:szCs w:val="21"/>
+          <w:lang w:val="en-US" w:eastAsia="zh-CN"/>
+        </w:rPr>
+        <w:t>永久代</w:t>
+      </w:r>
+      <w:r>
+        <w:rPr>
+          <w:rFonts w:hint="eastAsia"/>
+          <w:sz w:val="15"/>
+          <w:szCs w:val="15"/>
+          <w:lang w:val="en-US" w:eastAsia="zh-CN"/>
+        </w:rPr>
+        <w:t>：就是JVM内存模型中提到的“方法区”</w:t>
+      </w:r>
+    </w:p>
+    <w:p>
+      <w:pPr>
+        <w:rPr>
+          <w:rFonts w:hint="eastAsia"/>
+          <w:lang w:val="en-US" w:eastAsia="zh-CN"/>
+        </w:rPr>
+      </w:pPr>
+      <w:r>
+        <w:rPr>
+          <w:rFonts w:hint="eastAsia"/>
+          <w:lang w:val="en-US" w:eastAsia="zh-CN"/>
+        </w:rPr>
+        <w:t>Minor GC</w:t>
+      </w:r>
+    </w:p>
+    <w:p>
+      <w:pPr>
+        <w:rPr>
+          <w:rFonts w:hint="default"/>
+          <w:sz w:val="13"/>
+          <w:szCs w:val="13"/>
+          <w:lang w:val="en-US" w:eastAsia="zh-CN"/>
+        </w:rPr>
+      </w:pPr>
+      <w:r>
+        <w:rPr>
+          <w:rFonts w:hint="eastAsia"/>
+          <w:sz w:val="13"/>
+          <w:szCs w:val="13"/>
+          <w:lang w:val="en-US" w:eastAsia="zh-CN"/>
+        </w:rPr>
+        <w:t>只清理新生代</w:t>
+      </w:r>
+    </w:p>
+    <w:p>
+      <w:pPr>
+        <w:rPr>
+          <w:rFonts w:hint="eastAsia"/>
+          <w:sz w:val="13"/>
+          <w:szCs w:val="13"/>
+          <w:lang w:val="en-US" w:eastAsia="zh-CN"/>
+        </w:rPr>
+      </w:pPr>
+      <w:r>
+        <w:rPr>
+          <w:rFonts w:hint="eastAsia"/>
+          <w:sz w:val="13"/>
+          <w:szCs w:val="13"/>
+          <w:lang w:val="en-US" w:eastAsia="zh-CN"/>
+        </w:rPr>
+        <w:t>当Eden区满时，触发Minor GC</w:t>
+      </w:r>
+    </w:p>
+    <w:p>
+      <w:pPr>
+        <w:rPr>
+          <w:rFonts w:hint="eastAsia"/>
+          <w:lang w:val="en-US" w:eastAsia="zh-CN"/>
+        </w:rPr>
+      </w:pPr>
+      <w:r>
+        <w:rPr>
+          <w:rFonts w:hint="eastAsia"/>
+          <w:lang w:val="en-US" w:eastAsia="zh-CN"/>
+        </w:rPr>
+        <w:t>FULL GC</w:t>
+      </w:r>
+    </w:p>
+    <w:p>
+      <w:pPr>
+        <w:rPr>
+          <w:rFonts w:hint="default"/>
+          <w:sz w:val="15"/>
+          <w:szCs w:val="15"/>
+          <w:lang w:val="en-US" w:eastAsia="zh-CN"/>
+        </w:rPr>
+      </w:pPr>
+      <w:r>
+        <w:rPr>
+          <w:rFonts w:hint="eastAsia"/>
+          <w:sz w:val="15"/>
+          <w:szCs w:val="15"/>
+          <w:lang w:val="en-US" w:eastAsia="zh-CN"/>
+        </w:rPr>
+        <w:t>会对整个堆进行整理，包括新生代、老年代、永久代</w:t>
+      </w:r>
+    </w:p>
+    <w:p>
+      <w:pPr>
+        <w:rPr>
+          <w:rFonts w:hint="eastAsia"/>
+          <w:sz w:val="21"/>
+          <w:szCs w:val="21"/>
+          <w:lang w:val="en-US" w:eastAsia="zh-CN"/>
+        </w:rPr>
+      </w:pPr>
+    </w:p>
+    <w:p>
+      <w:pPr>
+        <w:rPr>
+          <w:rFonts w:hint="eastAsia"/>
+          <w:sz w:val="15"/>
+          <w:szCs w:val="15"/>
+          <w:lang w:val="en-US" w:eastAsia="zh-CN"/>
+        </w:rPr>
+      </w:pPr>
       <w:bookmarkStart w:id="0" w:name="_GoBack"/>
       <w:bookmarkEnd w:id="0"/>
-    </w:p>
-    <w:p>
-      <w:pPr>
-        <w:rPr>
-          <w:rFonts w:hint="eastAsia"/>
-          <w:sz w:val="15"/>
-          <w:szCs w:val="15"/>
-          <w:lang w:val="en-US" w:eastAsia="zh-CN"/>
-        </w:rPr>
-      </w:pPr>
-      <w:r>
-        <w:rPr>
-          <w:rFonts w:hint="default"/>
-          <w:sz w:val="15"/>
-          <w:szCs w:val="15"/>
-          <w:lang w:val="en-US" w:eastAsia="zh-CN"/>
-        </w:rPr>
-        <w:t>运行时常量池里的引用</w:t>
-      </w:r>
-      <w:r>
-        <w:rPr>
-          <w:rFonts w:hint="eastAsia"/>
-          <w:sz w:val="15"/>
-          <w:szCs w:val="15"/>
-          <w:lang w:val="en-US" w:eastAsia="zh-CN"/>
-        </w:rPr>
-        <w:t>（如Integer i1 = 40;）</w:t>
-      </w:r>
-    </w:p>
-    <w:p>
-      <w:pPr>
-        <w:rPr>
-          <w:rFonts w:hint="default"/>
-          <w:sz w:val="15"/>
-          <w:szCs w:val="15"/>
-          <w:lang w:val="en-US" w:eastAsia="zh-CN"/>
-        </w:rPr>
-      </w:pPr>
-      <w:r>
-        <w:rPr>
-          <w:rFonts w:hint="eastAsia"/>
-          <w:sz w:val="15"/>
-          <w:szCs w:val="15"/>
-          <w:lang w:val="en-US" w:eastAsia="zh-CN"/>
-        </w:rPr>
-        <w:t>字符串常量池中的引用</w:t>
-      </w:r>
-    </w:p>
-    <w:p>
-      <w:pPr>
-        <w:rPr>
-          <w:rFonts w:hint="eastAsia"/>
-          <w:lang w:val="en-US" w:eastAsia="zh-CN"/>
-        </w:rPr>
-      </w:pPr>
-    </w:p>
-    <w:p>
-      <w:pPr>
-        <w:rPr>
-          <w:rFonts w:hint="eastAsia"/>
-          <w:lang w:val="en-US" w:eastAsia="zh-CN"/>
-        </w:rPr>
-      </w:pPr>
-      <w:r>
-        <w:rPr>
-          <w:rFonts w:hint="eastAsia"/>
-          <w:lang w:val="en-US" w:eastAsia="zh-CN"/>
-        </w:rPr>
-        <w:t>JVM内存分代模型：新生代、老年代、永久代</w:t>
-      </w:r>
-    </w:p>
-    <w:p>
-      <w:pPr>
-        <w:rPr>
-          <w:rFonts w:hint="default"/>
-          <w:sz w:val="15"/>
-          <w:szCs w:val="15"/>
-          <w:lang w:val="en-US" w:eastAsia="zh-CN"/>
-        </w:rPr>
-      </w:pPr>
-      <w:r>
-        <w:rPr>
-          <w:rFonts w:hint="eastAsia"/>
-          <w:sz w:val="15"/>
-          <w:szCs w:val="15"/>
-          <w:lang w:val="en-US" w:eastAsia="zh-CN"/>
-        </w:rPr>
-        <w:t>堆内存分为新生代和老年代，new的对象会放入新生代</w:t>
-      </w:r>
-    </w:p>
-    <w:p>
-      <w:pPr>
-        <w:rPr>
-          <w:rFonts w:hint="eastAsia"/>
-          <w:sz w:val="15"/>
-          <w:szCs w:val="15"/>
-          <w:lang w:val="en-US" w:eastAsia="zh-CN"/>
-        </w:rPr>
-      </w:pPr>
-      <w:r>
-        <w:rPr>
-          <w:rFonts w:hint="eastAsia"/>
-          <w:sz w:val="21"/>
-          <w:szCs w:val="21"/>
-          <w:lang w:val="en-US" w:eastAsia="zh-CN"/>
-        </w:rPr>
-        <w:t>新生代</w:t>
-      </w:r>
-      <w:r>
-        <w:rPr>
-          <w:rFonts w:hint="eastAsia"/>
-          <w:sz w:val="15"/>
-          <w:szCs w:val="15"/>
-          <w:lang w:val="en-US" w:eastAsia="zh-CN"/>
-        </w:rPr>
-        <w:t>：</w:t>
-      </w:r>
-    </w:p>
-    <w:p>
-      <w:pPr>
-        <w:rPr>
-          <w:rFonts w:hint="eastAsia"/>
-          <w:sz w:val="15"/>
-          <w:szCs w:val="15"/>
-          <w:lang w:val="en-US" w:eastAsia="zh-CN"/>
-        </w:rPr>
-      </w:pPr>
-      <w:r>
-        <w:rPr>
-          <w:rFonts w:hint="eastAsia"/>
-          <w:sz w:val="15"/>
-          <w:szCs w:val="15"/>
-          <w:lang w:val="en-US" w:eastAsia="zh-CN"/>
-        </w:rPr>
-        <w:t>HotSpot把新生代划分为三块：1个Eden区（80%），2个Survivor区（各占10%）。</w:t>
-      </w:r>
-    </w:p>
-    <w:p>
-      <w:pPr>
-        <w:rPr>
-          <w:rFonts w:hint="eastAsia"/>
-          <w:sz w:val="15"/>
-          <w:szCs w:val="15"/>
-          <w:lang w:val="en-US" w:eastAsia="zh-CN"/>
-        </w:rPr>
-      </w:pPr>
-      <w:r>
-        <w:rPr>
-          <w:rFonts w:hint="eastAsia"/>
-          <w:sz w:val="15"/>
-          <w:szCs w:val="15"/>
-          <w:lang w:val="en-US" w:eastAsia="zh-CN"/>
-        </w:rPr>
-        <w:t>最开始，对象只在Eden进行分配</w:t>
-      </w:r>
-    </w:p>
-    <w:p>
-      <w:pPr>
-        <w:rPr>
-          <w:rFonts w:hint="eastAsia"/>
-          <w:sz w:val="15"/>
-          <w:szCs w:val="15"/>
-          <w:lang w:val="en-US" w:eastAsia="zh-CN"/>
-        </w:rPr>
-      </w:pPr>
-      <w:r>
-        <w:rPr>
-          <w:rFonts w:hint="eastAsia"/>
-          <w:sz w:val="15"/>
-          <w:szCs w:val="15"/>
-          <w:lang w:val="en-US" w:eastAsia="zh-CN"/>
-        </w:rPr>
-        <w:t>当Eden区满了，触发Minor GC，将Eden区中的存活对象转移到Survivor1中，同时清空Eden</w:t>
-      </w:r>
-    </w:p>
-    <w:p>
-      <w:pPr>
-        <w:rPr>
-          <w:rFonts w:hint="default"/>
-          <w:sz w:val="15"/>
-          <w:szCs w:val="15"/>
-          <w:lang w:val="en-US" w:eastAsia="zh-CN"/>
-        </w:rPr>
-      </w:pPr>
-      <w:r>
-        <w:rPr>
-          <w:rFonts w:hint="eastAsia"/>
-          <w:sz w:val="15"/>
-          <w:szCs w:val="15"/>
-          <w:lang w:val="en-US" w:eastAsia="zh-CN"/>
-        </w:rPr>
-        <w:t>下一次Minor GC，将Eden存活对象和Survivor1中存活对象转移到Survivor2中，然后清空Eden和Survivor1</w:t>
-      </w:r>
-    </w:p>
-    <w:p>
-      <w:pPr>
-        <w:rPr>
-          <w:rFonts w:hint="eastAsia"/>
-          <w:sz w:val="15"/>
-          <w:szCs w:val="15"/>
-          <w:lang w:val="en-US" w:eastAsia="zh-CN"/>
-        </w:rPr>
-      </w:pPr>
-      <w:r>
-        <w:rPr>
-          <w:rFonts w:hint="eastAsia"/>
-          <w:sz w:val="15"/>
-          <w:szCs w:val="15"/>
-          <w:lang w:val="en-US" w:eastAsia="zh-CN"/>
-        </w:rPr>
-        <w:t>循环往复</w:t>
-      </w:r>
-    </w:p>
-    <w:p>
-      <w:pPr>
-        <w:rPr>
-          <w:rFonts w:hint="eastAsia"/>
-          <w:sz w:val="21"/>
-          <w:szCs w:val="21"/>
-          <w:lang w:val="en-US" w:eastAsia="zh-CN"/>
-        </w:rPr>
-      </w:pPr>
-      <w:r>
-        <w:rPr>
-          <w:rFonts w:hint="eastAsia"/>
-          <w:sz w:val="21"/>
-          <w:szCs w:val="21"/>
-          <w:lang w:val="en-US" w:eastAsia="zh-CN"/>
-        </w:rPr>
-        <w:t>老年代</w:t>
-      </w:r>
-    </w:p>
-    <w:p>
-      <w:pPr>
-        <w:rPr>
-          <w:rFonts w:hint="eastAsia"/>
-          <w:sz w:val="15"/>
-          <w:szCs w:val="15"/>
-          <w:lang w:val="en-US" w:eastAsia="zh-CN"/>
-        </w:rPr>
-      </w:pPr>
-      <w:r>
-        <w:rPr>
-          <w:rFonts w:hint="eastAsia"/>
-          <w:sz w:val="15"/>
-          <w:szCs w:val="15"/>
-          <w:lang w:val="en-US" w:eastAsia="zh-CN"/>
-        </w:rPr>
-        <w:t>一个实例对象在新生代中，成功在15次垃圾回收之后，还是没有被回收到，那么就会被转移到老年代</w:t>
-      </w:r>
-    </w:p>
-    <w:p>
-      <w:pPr>
-        <w:rPr>
-          <w:rFonts w:hint="eastAsia"/>
-          <w:lang w:val="en-US" w:eastAsia="zh-CN"/>
-        </w:rPr>
-      </w:pPr>
-      <w:r>
-        <w:rPr>
-          <w:rFonts w:hint="eastAsia"/>
-          <w:sz w:val="21"/>
-          <w:szCs w:val="21"/>
-          <w:lang w:val="en-US" w:eastAsia="zh-CN"/>
-        </w:rPr>
-        <w:t>永久代</w:t>
-      </w:r>
-      <w:r>
-        <w:rPr>
-          <w:rFonts w:hint="eastAsia"/>
-          <w:sz w:val="15"/>
-          <w:szCs w:val="15"/>
-          <w:lang w:val="en-US" w:eastAsia="zh-CN"/>
-        </w:rPr>
-        <w:t>：就是JVM内存模型中提到的“方法区”</w:t>
-      </w:r>
-    </w:p>
-    <w:p>
-      <w:pPr>
-        <w:rPr>
-          <w:rFonts w:hint="eastAsia"/>
-          <w:lang w:val="en-US" w:eastAsia="zh-CN"/>
-        </w:rPr>
-      </w:pPr>
-      <w:r>
-        <w:rPr>
-          <w:rFonts w:hint="eastAsia"/>
-          <w:lang w:val="en-US" w:eastAsia="zh-CN"/>
-        </w:rPr>
-        <w:t>Minor GC</w:t>
-      </w:r>
-    </w:p>
-    <w:p>
-      <w:pPr>
-        <w:rPr>
-          <w:rFonts w:hint="default"/>
-          <w:sz w:val="13"/>
-          <w:szCs w:val="13"/>
-          <w:lang w:val="en-US" w:eastAsia="zh-CN"/>
-        </w:rPr>
-      </w:pPr>
-      <w:r>
-        <w:rPr>
-          <w:rFonts w:hint="eastAsia"/>
-          <w:sz w:val="13"/>
-          <w:szCs w:val="13"/>
-          <w:lang w:val="en-US" w:eastAsia="zh-CN"/>
-        </w:rPr>
-        <w:t>只清理新生代</w:t>
-      </w:r>
-    </w:p>
-    <w:p>
-      <w:pPr>
-        <w:rPr>
-          <w:rFonts w:hint="eastAsia"/>
-          <w:sz w:val="13"/>
-          <w:szCs w:val="13"/>
-          <w:lang w:val="en-US" w:eastAsia="zh-CN"/>
-        </w:rPr>
-      </w:pPr>
-      <w:r>
-        <w:rPr>
-          <w:rFonts w:hint="eastAsia"/>
-          <w:sz w:val="13"/>
-          <w:szCs w:val="13"/>
-          <w:lang w:val="en-US" w:eastAsia="zh-CN"/>
-        </w:rPr>
-        <w:t>当Eden区满时，触发Minor GC</w:t>
-      </w:r>
-    </w:p>
-    <w:p>
-      <w:pPr>
-        <w:rPr>
-          <w:rFonts w:hint="eastAsia"/>
-          <w:lang w:val="en-US" w:eastAsia="zh-CN"/>
-        </w:rPr>
-      </w:pPr>
-      <w:r>
-        <w:rPr>
-          <w:rFonts w:hint="eastAsia"/>
-          <w:lang w:val="en-US" w:eastAsia="zh-CN"/>
-        </w:rPr>
-        <w:t>FULL GC</w:t>
-      </w:r>
-    </w:p>
-    <w:p>
-      <w:pPr>
-        <w:rPr>
-          <w:rFonts w:hint="default"/>
-          <w:sz w:val="15"/>
-          <w:szCs w:val="15"/>
-          <w:lang w:val="en-US" w:eastAsia="zh-CN"/>
-        </w:rPr>
-      </w:pPr>
-      <w:r>
-        <w:rPr>
-          <w:rFonts w:hint="eastAsia"/>
-          <w:sz w:val="15"/>
-          <w:szCs w:val="15"/>
-          <w:lang w:val="en-US" w:eastAsia="zh-CN"/>
-        </w:rPr>
-        <w:t>会对整个堆进行整理，包括新生代、老年代、永久代</w:t>
-      </w:r>
-    </w:p>
-    <w:p>
-      <w:pPr>
-        <w:rPr>
-          <w:rFonts w:hint="eastAsia"/>
-          <w:sz w:val="21"/>
-          <w:szCs w:val="21"/>
-          <w:lang w:val="en-US" w:eastAsia="zh-CN"/>
-        </w:rPr>
-      </w:pPr>
-    </w:p>
-    <w:p>
-      <w:pPr>
-        <w:rPr>
-          <w:rFonts w:hint="eastAsia"/>
-          <w:sz w:val="21"/>
-          <w:szCs w:val="21"/>
-          <w:lang w:val="en-US" w:eastAsia="zh-CN"/>
-        </w:rPr>
-      </w:pPr>
-      <w:r>
-        <w:rPr>
-          <w:rFonts w:hint="eastAsia"/>
-          <w:sz w:val="21"/>
-          <w:szCs w:val="21"/>
-          <w:lang w:val="en-US" w:eastAsia="zh-CN"/>
-        </w:rPr>
-        <w:t>垃圾回收算法</w:t>
-      </w:r>
-    </w:p>
-    <w:p>
-      <w:pPr>
-        <w:rPr>
-          <w:rFonts w:hint="eastAsia"/>
-          <w:sz w:val="15"/>
-          <w:szCs w:val="15"/>
-          <w:lang w:val="en-US" w:eastAsia="zh-CN"/>
-        </w:rPr>
-      </w:pPr>
-      <w:r>
-        <w:rPr>
-          <w:rFonts w:hint="eastAsia"/>
-          <w:sz w:val="15"/>
-          <w:szCs w:val="15"/>
-          <w:lang w:val="en-US" w:eastAsia="zh-CN"/>
-        </w:rPr>
-        <w:t>1.复制算法：用于新生代中对象的回收。基本思路就是：将新生代内存划分为两块，每次只使用其中的一块，当一块内存用完了，将存活的对象移动到另外一块上面，然后在把已使用过的内存空间一次清理掉</w:t>
-      </w:r>
-    </w:p>
-    <w:p>
-      <w:pPr>
-        <w:rPr>
-          <w:rFonts w:hint="eastAsia"/>
-          <w:sz w:val="15"/>
-          <w:szCs w:val="15"/>
-          <w:lang w:val="en-US" w:eastAsia="zh-CN"/>
-        </w:rPr>
-      </w:pPr>
-      <w:r>
-        <w:rPr>
-          <w:rFonts w:hint="eastAsia"/>
-          <w:sz w:val="15"/>
-          <w:szCs w:val="15"/>
-          <w:lang w:val="en-US" w:eastAsia="zh-CN"/>
-        </w:rPr>
-        <w:t>2.标记整理算法：</w:t>
-      </w:r>
-    </w:p>
-    <w:p>
-      <w:pPr>
-        <w:rPr>
-          <w:rFonts w:hint="eastAsia"/>
-          <w:sz w:val="15"/>
-          <w:szCs w:val="15"/>
-          <w:lang w:val="en-US" w:eastAsia="zh-CN"/>
-        </w:rPr>
-      </w:pPr>
     </w:p>
     <w:p>
       <w:pPr>

--- a/face/java/JVM/GC.docx
+++ b/face/java/JVM/GC.docx
@@ -81,65 +81,66 @@
           <w:szCs w:val="15"/>
           <w:lang w:val="en-US" w:eastAsia="zh-CN"/>
         </w:rPr>
-        <w:t>栈中的局部变量（指向jvm堆里的对象）</w:t>
-      </w:r>
-    </w:p>
-    <w:p>
-      <w:pPr>
-        <w:rPr>
-          <w:rFonts w:hint="default"/>
-          <w:sz w:val="15"/>
-          <w:szCs w:val="15"/>
-          <w:lang w:val="en-US" w:eastAsia="zh-CN"/>
-        </w:rPr>
-      </w:pPr>
-      <w:r>
-        <w:rPr>
-          <w:rFonts w:hint="default"/>
-          <w:sz w:val="15"/>
-          <w:szCs w:val="15"/>
-          <w:lang w:val="en-US" w:eastAsia="zh-CN"/>
-        </w:rPr>
-        <w:t>方法区中类静态属性引用的对象</w:t>
-      </w:r>
-    </w:p>
-    <w:p>
-      <w:pPr>
-        <w:rPr>
-          <w:rFonts w:hint="eastAsia"/>
-          <w:sz w:val="15"/>
-          <w:szCs w:val="15"/>
-          <w:lang w:val="en-US" w:eastAsia="zh-CN"/>
-        </w:rPr>
-      </w:pPr>
-      <w:r>
-        <w:rPr>
-          <w:rFonts w:hint="default"/>
-          <w:sz w:val="15"/>
-          <w:szCs w:val="15"/>
-          <w:lang w:val="en-US" w:eastAsia="zh-CN"/>
-        </w:rPr>
-        <w:t>运行时常量池里的引用</w:t>
-      </w:r>
-      <w:r>
-        <w:rPr>
-          <w:rFonts w:hint="eastAsia"/>
-          <w:sz w:val="15"/>
-          <w:szCs w:val="15"/>
-          <w:lang w:val="en-US" w:eastAsia="zh-CN"/>
-        </w:rPr>
-        <w:t>（如Integer i1 = 40;）</w:t>
-      </w:r>
-    </w:p>
-    <w:p>
-      <w:pPr>
-        <w:rPr>
-          <w:rFonts w:hint="default"/>
-          <w:sz w:val="15"/>
-          <w:szCs w:val="15"/>
-          <w:lang w:val="en-US" w:eastAsia="zh-CN"/>
-        </w:rPr>
-      </w:pPr>
+        <w:t>栈</w:t>
+      </w:r>
+      <w:r>
+        <w:rPr>
+          <w:rFonts w:hint="eastAsia"/>
+          <w:sz w:val="15"/>
+          <w:szCs w:val="15"/>
+          <w:lang w:val="en-US" w:eastAsia="zh-CN"/>
+        </w:rPr>
+        <w:t>（包括本地方法栈）</w:t>
+      </w:r>
+      <w:r>
+        <w:rPr>
+          <w:rFonts w:hint="default"/>
+          <w:sz w:val="15"/>
+          <w:szCs w:val="15"/>
+          <w:lang w:val="en-US" w:eastAsia="zh-CN"/>
+        </w:rPr>
+        <w:t>里的对象引用</w:t>
+      </w:r>
+    </w:p>
+    <w:p>
+      <w:pPr>
+        <w:rPr>
+          <w:rFonts w:hint="eastAsia"/>
+          <w:sz w:val="15"/>
+          <w:szCs w:val="15"/>
+          <w:lang w:val="en-US" w:eastAsia="zh-CN"/>
+        </w:rPr>
+      </w:pPr>
+      <w:r>
+        <w:rPr>
+          <w:rFonts w:hint="default"/>
+          <w:sz w:val="15"/>
+          <w:szCs w:val="15"/>
+          <w:lang w:val="en-US" w:eastAsia="zh-CN"/>
+        </w:rPr>
+        <w:t>类静态</w:t>
+      </w:r>
+      <w:r>
+        <w:rPr>
+          <w:rFonts w:hint="eastAsia"/>
+          <w:sz w:val="15"/>
+          <w:szCs w:val="15"/>
+          <w:lang w:val="en-US" w:eastAsia="zh-CN"/>
+        </w:rPr>
+        <w:t>变量</w:t>
+      </w:r>
+    </w:p>
+    <w:p>
+      <w:pPr>
+        <w:rPr>
+          <w:rFonts w:hint="default"/>
+          <w:sz w:val="15"/>
+          <w:szCs w:val="15"/>
+          <w:lang w:val="en-US" w:eastAsia="zh-CN"/>
+        </w:rPr>
+      </w:pPr>
+      <w:bookmarkStart w:id="0" w:name="_GoBack"/>
+      <w:bookmarkEnd w:id="0"/>
       <w:r>
         <w:rPr>
           <w:rFonts w:hint="eastAsia"/>
@@ -485,8 +486,6 @@
           <w:lang w:val="en-US" w:eastAsia="zh-CN"/>
         </w:rPr>
       </w:pPr>
-      <w:bookmarkStart w:id="0" w:name="_GoBack"/>
-      <w:bookmarkEnd w:id="0"/>
     </w:p>
     <w:p>
       <w:pPr>
